--- a/Documentation/Documentação final.docx
+++ b/Documentation/Documentação final.docx
@@ -1,6 +1,6 @@
 
 <file path=word/document.xml><?xml version="1.0" encoding="utf-8"?>
-<w:document xmlns:wpc="http://schemas.microsoft.com/office/word/2010/wordprocessingCanvas" xmlns:cx="http://schemas.microsoft.com/office/drawing/2014/chartex" xmlns:cx1="http://schemas.microsoft.com/office/drawing/2015/9/8/chartex" xmlns:cx2="http://schemas.microsoft.com/office/drawing/2015/10/21/chartex" xmlns:cx3="http://schemas.microsoft.com/office/drawing/2016/5/9/chartex" xmlns:cx4="http://schemas.microsoft.com/office/drawing/2016/5/10/chartex" xmlns:cx5="http://schemas.microsoft.com/office/drawing/2016/5/11/chartex" xmlns:cx6="http://schemas.microsoft.com/office/drawing/2016/5/12/chartex" xmlns:cx7="http://schemas.microsoft.com/office/drawing/2016/5/13/chartex" xmlns:cx8="http://schemas.microsoft.com/office/drawing/2016/5/14/chartex" xmlns:mc="http://schemas.openxmlformats.org/markup-compatibility/2006" xmlns:aink="http://schemas.microsoft.com/office/drawing/2016/ink" xmlns:am3d="http://schemas.microsoft.com/office/drawing/2017/model3d" xmlns:o="urn:schemas-microsoft-com:office:office" xmlns:r="http://schemas.openxmlformats.org/officeDocument/2006/relationships" xmlns:m="http://schemas.openxmlformats.org/officeDocument/2006/math" xmlns:v="urn:schemas-microsoft-com:vml" xmlns:wp14="http://schemas.microsoft.com/office/word/2010/wordprocessingDrawing" xmlns:wp="http://schemas.openxmlformats.org/drawingml/2006/wordprocessingDrawing" xmlns:w10="urn:schemas-microsoft-com:office:word" xmlns:w="http://schemas.openxmlformats.org/wordprocessingml/2006/main" xmlns:w14="http://schemas.microsoft.com/office/word/2010/wordml" xmlns:w15="http://schemas.microsoft.com/office/word/2012/wordml" xmlns:w16cid="http://schemas.microsoft.com/office/word/2016/wordml/cid" xmlns:w16se="http://schemas.microsoft.com/office/word/2015/wordml/symex" xmlns:wpg="http://schemas.microsoft.com/office/word/2010/wordprocessingGroup" xmlns:wpi="http://schemas.microsoft.com/office/word/2010/wordprocessingInk" xmlns:wne="http://schemas.microsoft.com/office/word/2006/wordml" xmlns:wps="http://schemas.microsoft.com/office/word/2010/wordprocessingShape" mc:Ignorable="w14 w15 w16se w16cid wp14">
+<w:document xmlns:wpc="http://schemas.microsoft.com/office/word/2010/wordprocessingCanvas" xmlns:cx="http://schemas.microsoft.com/office/drawing/2014/chartex" xmlns:mc="http://schemas.openxmlformats.org/markup-compatibility/2006" xmlns:o="urn:schemas-microsoft-com:office:office" xmlns:r="http://schemas.openxmlformats.org/officeDocument/2006/relationships" xmlns:m="http://schemas.openxmlformats.org/officeDocument/2006/math" xmlns:v="urn:schemas-microsoft-com:vml" xmlns:wp14="http://schemas.microsoft.com/office/word/2010/wordprocessingDrawing" xmlns:wp="http://schemas.openxmlformats.org/drawingml/2006/wordprocessingDrawing" xmlns:w10="urn:schemas-microsoft-com:office:word" xmlns:w="http://schemas.openxmlformats.org/wordprocessingml/2006/main" xmlns:w14="http://schemas.microsoft.com/office/word/2010/wordml" xmlns:w15="http://schemas.microsoft.com/office/word/2012/wordml" xmlns:w16se="http://schemas.microsoft.com/office/word/2015/wordml/symex" xmlns:wpg="http://schemas.microsoft.com/office/word/2010/wordprocessingGroup" xmlns:wpi="http://schemas.microsoft.com/office/word/2010/wordprocessingInk" xmlns:wne="http://schemas.microsoft.com/office/word/2006/wordml" xmlns:wps="http://schemas.microsoft.com/office/word/2010/wordprocessingShape" mc:Ignorable="w14 w15 w16se wp14">
   <w:body>
     <w:p>
       <w:pPr>
@@ -230,23 +230,7 @@
           <w:sz w:val="24"/>
           <w:szCs w:val="30"/>
         </w:rPr>
-        <w:t xml:space="preserve">Emissão de relatório </w:t>
-      </w:r>
-      <w:r>
-        <w:rPr>
-          <w:rFonts w:ascii="Arial" w:hAnsi="Arial" w:cs="Arial"/>
-          <w:sz w:val="24"/>
-          <w:szCs w:val="30"/>
-        </w:rPr>
-        <w:t>de quantidade de compras feitas por fornecedor</w:t>
-      </w:r>
-      <w:r>
-        <w:rPr>
-          <w:rFonts w:ascii="Arial" w:hAnsi="Arial" w:cs="Arial"/>
-          <w:sz w:val="24"/>
-          <w:szCs w:val="30"/>
-        </w:rPr>
-        <w:t>.</w:t>
+        <w:t>Emissão de relatório de quantidade de compras feitas por fornecedor.</w:t>
       </w:r>
     </w:p>
     <w:p>
@@ -354,28 +338,34 @@
           <w:szCs w:val="30"/>
         </w:rPr>
       </w:pPr>
-    </w:p>
-    <w:p>
-      <w:pPr>
-        <w:ind w:left="-1701"/>
-        <w:jc w:val="center"/>
-        <w:rPr>
-          <w:rFonts w:ascii="Arial" w:hAnsi="Arial" w:cs="Arial"/>
-          <w:sz w:val="30"/>
-          <w:szCs w:val="30"/>
-        </w:rPr>
-      </w:pPr>
       <w:r>
         <w:rPr>
           <w:rFonts w:ascii="Arial" w:hAnsi="Arial" w:cs="Arial"/>
           <w:noProof/>
           <w:sz w:val="30"/>
           <w:szCs w:val="30"/>
+          <w:lang w:eastAsia="ja-JP"/>
         </w:rPr>
         <w:drawing>
-          <wp:inline distT="0" distB="0" distL="0" distR="0" wp14:anchorId="62B6EB08" wp14:editId="1E63793C">
-            <wp:extent cx="7515225" cy="4143375"/>
+          <wp:anchor distT="0" distB="0" distL="114300" distR="114300" simplePos="0" relativeHeight="251658240" behindDoc="1" locked="0" layoutInCell="1" allowOverlap="1" wp14:anchorId="29DCB60F" wp14:editId="134115F3">
+            <wp:simplePos x="0" y="0"/>
+            <wp:positionH relativeFrom="column">
+              <wp:posOffset>-699135</wp:posOffset>
+            </wp:positionH>
+            <wp:positionV relativeFrom="paragraph">
+              <wp:posOffset>312420</wp:posOffset>
+            </wp:positionV>
+            <wp:extent cx="6886575" cy="4143375"/>
             <wp:effectExtent l="0" t="0" r="9525" b="9525"/>
+            <wp:wrapTight wrapText="bothSides">
+              <wp:wrapPolygon edited="0">
+                <wp:start x="0" y="0"/>
+                <wp:lineTo x="0" y="21550"/>
+                <wp:lineTo x="21570" y="21550"/>
+                <wp:lineTo x="21570" y="0"/>
+                <wp:lineTo x="0" y="0"/>
+              </wp:wrapPolygon>
+            </wp:wrapTight>
             <wp:docPr id="1" name="Imagem 1"/>
             <wp:cNvGraphicFramePr>
               <a:graphicFrameLocks xmlns:a="http://schemas.openxmlformats.org/drawingml/2006/main" noChangeAspect="1"/>
@@ -402,7 +392,7 @@
                   <pic:spPr>
                     <a:xfrm>
                       <a:off x="0" y="0"/>
-                      <a:ext cx="7543351" cy="4158882"/>
+                      <a:ext cx="6886575" cy="4143375"/>
                     </a:xfrm>
                     <a:prstGeom prst="rect">
                       <a:avLst/>
@@ -411,9 +401,20 @@
                 </pic:pic>
               </a:graphicData>
             </a:graphic>
-          </wp:inline>
+          </wp:anchor>
         </w:drawing>
       </w:r>
+    </w:p>
+    <w:p>
+      <w:pPr>
+        <w:ind w:left="-1701"/>
+        <w:jc w:val="center"/>
+        <w:rPr>
+          <w:rFonts w:ascii="Arial" w:hAnsi="Arial" w:cs="Arial"/>
+          <w:sz w:val="30"/>
+          <w:szCs w:val="30"/>
+        </w:rPr>
+      </w:pPr>
     </w:p>
     <w:p>
       <w:pPr>
@@ -1757,10 +1758,7 @@
               <w:t>Identificação:</w:t>
             </w:r>
             <w:r>
-              <w:t xml:space="preserve"> 00</w:t>
-            </w:r>
-            <w:r>
-              <w:t>4</w:t>
+              <w:t xml:space="preserve"> 004</w:t>
             </w:r>
           </w:p>
         </w:tc>
@@ -2094,10 +2092,7 @@
               <w:t>Identificação:</w:t>
             </w:r>
             <w:r>
-              <w:t xml:space="preserve"> 00</w:t>
-            </w:r>
-            <w:r>
-              <w:t>5</w:t>
+              <w:t xml:space="preserve"> 005</w:t>
             </w:r>
           </w:p>
         </w:tc>
@@ -2122,13 +2117,7 @@
               <w:t xml:space="preserve"> </w:t>
             </w:r>
             <w:r>
-              <w:t xml:space="preserve">Alterar </w:t>
-            </w:r>
-            <w:r>
-              <w:t>usuário</w:t>
-            </w:r>
-            <w:r>
-              <w:t>.</w:t>
+              <w:t>Alterar usuário.</w:t>
             </w:r>
           </w:p>
         </w:tc>
@@ -2234,13 +2223,7 @@
               <w:t>4.</w:t>
             </w:r>
             <w:r>
-              <w:t xml:space="preserve">Traz formulário com as informações do </w:t>
-            </w:r>
-            <w:r>
-              <w:t>usuário</w:t>
-            </w:r>
-            <w:r>
-              <w:t xml:space="preserve"> escolhido.</w:t>
+              <w:t>Traz formulário com as informações do usuário escolhido.</w:t>
             </w:r>
           </w:p>
         </w:tc>
@@ -2623,10 +2606,7 @@
               <w:t>Identificação:</w:t>
             </w:r>
             <w:r>
-              <w:t xml:space="preserve"> 00</w:t>
-            </w:r>
-            <w:r>
-              <w:t>6</w:t>
+              <w:t xml:space="preserve"> 006</w:t>
             </w:r>
           </w:p>
         </w:tc>
@@ -2651,13 +2631,7 @@
               <w:t xml:space="preserve"> </w:t>
             </w:r>
             <w:r>
-              <w:t xml:space="preserve">Cadastrar </w:t>
-            </w:r>
-            <w:r>
-              <w:t>compra</w:t>
-            </w:r>
-            <w:r>
-              <w:t>.</w:t>
+              <w:t>Cadastrar compra.</w:t>
             </w:r>
           </w:p>
         </w:tc>
@@ -2957,10 +2931,7 @@
               <w:t>Identificação:</w:t>
             </w:r>
             <w:r>
-              <w:t xml:space="preserve"> 00</w:t>
-            </w:r>
-            <w:r>
-              <w:t>7</w:t>
+              <w:t xml:space="preserve"> 007</w:t>
             </w:r>
           </w:p>
         </w:tc>
@@ -2985,13 +2956,7 @@
               <w:t xml:space="preserve"> </w:t>
             </w:r>
             <w:r>
-              <w:t xml:space="preserve">Alterar </w:t>
-            </w:r>
-            <w:r>
-              <w:t>compra</w:t>
-            </w:r>
-            <w:r>
-              <w:t>.</w:t>
+              <w:t>Alterar compra.</w:t>
             </w:r>
           </w:p>
         </w:tc>
@@ -3488,10 +3453,7 @@
               <w:t>Identificação:</w:t>
             </w:r>
             <w:r>
-              <w:t xml:space="preserve"> 00</w:t>
-            </w:r>
-            <w:r>
-              <w:t>8</w:t>
+              <w:t xml:space="preserve"> 008</w:t>
             </w:r>
           </w:p>
         </w:tc>
@@ -3513,10 +3475,7 @@
               <w:t xml:space="preserve">Nome: </w:t>
             </w:r>
             <w:r>
-              <w:t>Consultar compra</w:t>
-            </w:r>
-            <w:r>
-              <w:t>.</w:t>
+              <w:t>Consultar compra.</w:t>
             </w:r>
           </w:p>
         </w:tc>
@@ -3640,22 +3599,7 @@
               <w:t>Traz tabela</w:t>
             </w:r>
             <w:r>
-              <w:t xml:space="preserve"> </w:t>
-            </w:r>
-            <w:r>
-              <w:t>com as informações d</w:t>
-            </w:r>
-            <w:r>
-              <w:t>a compra</w:t>
-            </w:r>
-            <w:r>
-              <w:t xml:space="preserve"> escolhid</w:t>
-            </w:r>
-            <w:r>
-              <w:t>a</w:t>
-            </w:r>
-            <w:r>
-              <w:t>.</w:t>
+              <w:t xml:space="preserve"> com as informações da compra escolhida.</w:t>
             </w:r>
           </w:p>
         </w:tc>
@@ -3716,13 +3660,7 @@
               <w:t xml:space="preserve">3. </w:t>
             </w:r>
             <w:r>
-              <w:t>Clicar no botão</w:t>
-            </w:r>
-            <w:r>
-              <w:t xml:space="preserve"> de visualizar</w:t>
-            </w:r>
-            <w:r>
-              <w:t>.</w:t>
+              <w:t>Clicar no botão de visualizar.</w:t>
             </w:r>
           </w:p>
         </w:tc>
@@ -3867,7 +3805,6 @@
                 <w:numId w:val="10"/>
               </w:numPr>
             </w:pPr>
-            <w:bookmarkStart w:id="0" w:name="_GoBack"/>
             <w:r>
               <w:t xml:space="preserve">Entrar em contato com </w:t>
             </w:r>
@@ -3891,7 +3828,6 @@
             <w:r>
               <w:t>Verificar se a empresa escolhida é acerta.</w:t>
             </w:r>
-            <w:bookmarkEnd w:id="0"/>
           </w:p>
         </w:tc>
         <w:tc>
@@ -3948,10 +3884,7 @@
               <w:t>Identificação:</w:t>
             </w:r>
             <w:r>
-              <w:t xml:space="preserve"> 00</w:t>
-            </w:r>
-            <w:r>
-              <w:t>9</w:t>
+              <w:t xml:space="preserve"> 009</w:t>
             </w:r>
           </w:p>
         </w:tc>
@@ -3976,13 +3909,7 @@
               <w:t xml:space="preserve"> </w:t>
             </w:r>
             <w:r>
-              <w:t xml:space="preserve">Consultar </w:t>
-            </w:r>
-            <w:r>
-              <w:t>ordem de serviço</w:t>
-            </w:r>
-            <w:r>
-              <w:t>.</w:t>
+              <w:t>Consultar ordem de serviço.</w:t>
             </w:r>
           </w:p>
         </w:tc>
@@ -4001,10 +3928,7 @@
               <w:t xml:space="preserve">Atores: </w:t>
             </w:r>
             <w:r>
-              <w:t>Administrador, Estoquista</w:t>
-            </w:r>
-            <w:r>
-              <w:t>, Téc. Info.</w:t>
+              <w:t>Administrador, Estoquista, Téc. Info.</w:t>
             </w:r>
           </w:p>
         </w:tc>
@@ -4091,13 +4015,7 @@
               <w:t>4.</w:t>
             </w:r>
             <w:r>
-              <w:t xml:space="preserve">Traz tabela com as informações da </w:t>
-            </w:r>
-            <w:r>
-              <w:t>ordem de serviço escolhida</w:t>
-            </w:r>
-            <w:r>
-              <w:t>.</w:t>
+              <w:t>Traz tabela com as informações da ordem de serviço escolhida.</w:t>
             </w:r>
           </w:p>
         </w:tc>
@@ -4115,13 +4033,7 @@
               <w:t xml:space="preserve">2. </w:t>
             </w:r>
             <w:r>
-              <w:t>Escolhe</w:t>
-            </w:r>
-            <w:r>
-              <w:t xml:space="preserve"> a ordem</w:t>
-            </w:r>
-            <w:r>
-              <w:t xml:space="preserve"> de serviço.</w:t>
+              <w:t>Escolhe a ordem de serviço.</w:t>
             </w:r>
           </w:p>
         </w:tc>
@@ -4261,13 +4173,7 @@
               </w:numPr>
             </w:pPr>
             <w:r>
-              <w:t>Verificar se a ordem de serviço</w:t>
-            </w:r>
-            <w:r>
-              <w:t xml:space="preserve"> </w:t>
-            </w:r>
-            <w:r>
-              <w:t>escolhida é acerta.</w:t>
+              <w:t>Verificar se a ordem de serviço escolhida é acerta.</w:t>
             </w:r>
           </w:p>
         </w:tc>
@@ -4293,6 +4199,312 @@
           <w:szCs w:val="30"/>
         </w:rPr>
       </w:pPr>
+    </w:p>
+    <w:p>
+      <w:pPr>
+        <w:rPr>
+          <w:rFonts w:ascii="Arial" w:hAnsi="Arial" w:cs="Arial"/>
+          <w:sz w:val="30"/>
+          <w:szCs w:val="30"/>
+          <w:u w:val="single"/>
+        </w:rPr>
+      </w:pPr>
+      <w:r>
+        <w:rPr>
+          <w:rFonts w:ascii="Arial" w:hAnsi="Arial" w:cs="Arial"/>
+          <w:sz w:val="30"/>
+          <w:szCs w:val="30"/>
+        </w:rPr>
+        <w:br w:type="page"/>
+      </w:r>
+    </w:p>
+    <w:p>
+      <w:pPr>
+        <w:jc w:val="center"/>
+        <w:rPr>
+          <w:rFonts w:ascii="Arial" w:hAnsi="Arial" w:cs="Arial"/>
+          <w:b/>
+          <w:sz w:val="30"/>
+          <w:szCs w:val="30"/>
+        </w:rPr>
+      </w:pPr>
+      <w:r>
+        <w:rPr>
+          <w:b/>
+          <w:noProof/>
+          <w:lang w:eastAsia="ja-JP"/>
+        </w:rPr>
+        <w:lastRenderedPageBreak/>
+        <w:drawing>
+          <wp:anchor distT="0" distB="0" distL="114300" distR="114300" simplePos="0" relativeHeight="251659264" behindDoc="1" locked="0" layoutInCell="1" allowOverlap="1" wp14:anchorId="31269FFD" wp14:editId="31D484A7">
+            <wp:simplePos x="0" y="0"/>
+            <wp:positionH relativeFrom="column">
+              <wp:posOffset>-615315</wp:posOffset>
+            </wp:positionH>
+            <wp:positionV relativeFrom="paragraph">
+              <wp:posOffset>338455</wp:posOffset>
+            </wp:positionV>
+            <wp:extent cx="6735855" cy="3771900"/>
+            <wp:effectExtent l="0" t="0" r="8255" b="0"/>
+            <wp:wrapTight wrapText="bothSides">
+              <wp:wrapPolygon edited="0">
+                <wp:start x="0" y="0"/>
+                <wp:lineTo x="0" y="21491"/>
+                <wp:lineTo x="21565" y="21491"/>
+                <wp:lineTo x="21565" y="0"/>
+                <wp:lineTo x="0" y="0"/>
+              </wp:wrapPolygon>
+            </wp:wrapTight>
+            <wp:docPr id="4" name="Imagem 4" descr="https://raw.githubusercontent.com/kevyncarlos/Estoque/master/Documentation/Imagens/UML%20-%20Entidade%20Relacionamento.jpg"/>
+            <wp:cNvGraphicFramePr>
+              <a:graphicFrameLocks xmlns:a="http://schemas.openxmlformats.org/drawingml/2006/main" noChangeAspect="1"/>
+            </wp:cNvGraphicFramePr>
+            <a:graphic xmlns:a="http://schemas.openxmlformats.org/drawingml/2006/main">
+              <a:graphicData uri="http://schemas.openxmlformats.org/drawingml/2006/picture">
+                <pic:pic xmlns:pic="http://schemas.openxmlformats.org/drawingml/2006/picture">
+                  <pic:nvPicPr>
+                    <pic:cNvPr id="0" name="Picture 5" descr="https://raw.githubusercontent.com/kevyncarlos/Estoque/master/Documentation/Imagens/UML%20-%20Entidade%20Relacionamento.jpg"/>
+                    <pic:cNvPicPr>
+                      <a:picLocks noChangeAspect="1" noChangeArrowheads="1"/>
+                    </pic:cNvPicPr>
+                  </pic:nvPicPr>
+                  <pic:blipFill>
+                    <a:blip r:embed="rId6">
+                      <a:extLst>
+                        <a:ext uri="{28A0092B-C50C-407E-A947-70E740481C1C}">
+                          <a14:useLocalDpi xmlns:a14="http://schemas.microsoft.com/office/drawing/2010/main" val="0"/>
+                        </a:ext>
+                      </a:extLst>
+                    </a:blip>
+                    <a:srcRect/>
+                    <a:stretch>
+                      <a:fillRect/>
+                    </a:stretch>
+                  </pic:blipFill>
+                  <pic:spPr bwMode="auto">
+                    <a:xfrm>
+                      <a:off x="0" y="0"/>
+                      <a:ext cx="6735855" cy="3771900"/>
+                    </a:xfrm>
+                    <a:prstGeom prst="rect">
+                      <a:avLst/>
+                    </a:prstGeom>
+                    <a:noFill/>
+                    <a:ln>
+                      <a:noFill/>
+                    </a:ln>
+                  </pic:spPr>
+                </pic:pic>
+              </a:graphicData>
+            </a:graphic>
+            <wp14:sizeRelH relativeFrom="margin">
+              <wp14:pctWidth>0</wp14:pctWidth>
+            </wp14:sizeRelH>
+            <wp14:sizeRelV relativeFrom="margin">
+              <wp14:pctHeight>0</wp14:pctHeight>
+            </wp14:sizeRelV>
+          </wp:anchor>
+        </w:drawing>
+      </w:r>
+      <w:r>
+        <w:rPr>
+          <w:rFonts w:ascii="Arial" w:hAnsi="Arial" w:cs="Arial"/>
+          <w:b/>
+          <w:sz w:val="30"/>
+          <w:szCs w:val="30"/>
+        </w:rPr>
+        <w:t>Diagrama de Banco de Dados</w:t>
+      </w:r>
+    </w:p>
+    <w:p/>
+    <w:p>
+      <w:pPr>
+        <w:jc w:val="center"/>
+        <w:rPr>
+          <w:rFonts w:ascii="Arial" w:hAnsi="Arial" w:cs="Arial"/>
+          <w:b/>
+          <w:sz w:val="30"/>
+          <w:szCs w:val="30"/>
+        </w:rPr>
+      </w:pPr>
+      <w:r>
+        <w:rPr>
+          <w:noProof/>
+          <w:lang w:eastAsia="ja-JP"/>
+        </w:rPr>
+        <w:drawing>
+          <wp:anchor distT="0" distB="0" distL="114300" distR="114300" simplePos="0" relativeHeight="251660288" behindDoc="1" locked="0" layoutInCell="1" allowOverlap="1" wp14:anchorId="028FDB6D" wp14:editId="63E19FDD">
+            <wp:simplePos x="0" y="0"/>
+            <wp:positionH relativeFrom="margin">
+              <wp:align>center</wp:align>
+            </wp:positionH>
+            <wp:positionV relativeFrom="paragraph">
+              <wp:posOffset>323850</wp:posOffset>
+            </wp:positionV>
+            <wp:extent cx="6315075" cy="4261763"/>
+            <wp:effectExtent l="0" t="0" r="0" b="5715"/>
+            <wp:wrapTight wrapText="bothSides">
+              <wp:wrapPolygon edited="0">
+                <wp:start x="0" y="0"/>
+                <wp:lineTo x="0" y="21532"/>
+                <wp:lineTo x="21502" y="21532"/>
+                <wp:lineTo x="21502" y="0"/>
+                <wp:lineTo x="0" y="0"/>
+              </wp:wrapPolygon>
+            </wp:wrapTight>
+            <wp:docPr id="3" name="Imagem 3" descr="https://raw.githubusercontent.com/kevyncarlos/Estoque/master/Documentation/Imagens/UML%20-%20Diagrama%20de%20atividades.jpg"/>
+            <wp:cNvGraphicFramePr>
+              <a:graphicFrameLocks xmlns:a="http://schemas.openxmlformats.org/drawingml/2006/main" noChangeAspect="1"/>
+            </wp:cNvGraphicFramePr>
+            <a:graphic xmlns:a="http://schemas.openxmlformats.org/drawingml/2006/main">
+              <a:graphicData uri="http://schemas.openxmlformats.org/drawingml/2006/picture">
+                <pic:pic xmlns:pic="http://schemas.openxmlformats.org/drawingml/2006/picture">
+                  <pic:nvPicPr>
+                    <pic:cNvPr id="0" name="Picture 3" descr="https://raw.githubusercontent.com/kevyncarlos/Estoque/master/Documentation/Imagens/UML%20-%20Diagrama%20de%20atividades.jpg"/>
+                    <pic:cNvPicPr>
+                      <a:picLocks noChangeAspect="1" noChangeArrowheads="1"/>
+                    </pic:cNvPicPr>
+                  </pic:nvPicPr>
+                  <pic:blipFill>
+                    <a:blip r:embed="rId7">
+                      <a:extLst>
+                        <a:ext uri="{28A0092B-C50C-407E-A947-70E740481C1C}">
+                          <a14:useLocalDpi xmlns:a14="http://schemas.microsoft.com/office/drawing/2010/main" val="0"/>
+                        </a:ext>
+                      </a:extLst>
+                    </a:blip>
+                    <a:srcRect/>
+                    <a:stretch>
+                      <a:fillRect/>
+                    </a:stretch>
+                  </pic:blipFill>
+                  <pic:spPr bwMode="auto">
+                    <a:xfrm>
+                      <a:off x="0" y="0"/>
+                      <a:ext cx="6315075" cy="4261763"/>
+                    </a:xfrm>
+                    <a:prstGeom prst="rect">
+                      <a:avLst/>
+                    </a:prstGeom>
+                    <a:noFill/>
+                    <a:ln>
+                      <a:noFill/>
+                    </a:ln>
+                  </pic:spPr>
+                </pic:pic>
+              </a:graphicData>
+            </a:graphic>
+          </wp:anchor>
+        </w:drawing>
+      </w:r>
+      <w:r>
+        <w:rPr>
+          <w:rFonts w:ascii="Arial" w:hAnsi="Arial" w:cs="Arial"/>
+          <w:b/>
+          <w:sz w:val="30"/>
+          <w:szCs w:val="30"/>
+        </w:rPr>
+        <w:t>Diagrama de Atividades</w:t>
+      </w:r>
+    </w:p>
+    <w:p>
+      <w:pPr>
+        <w:jc w:val="center"/>
+        <w:rPr>
+          <w:rFonts w:ascii="Arial" w:hAnsi="Arial" w:cs="Arial"/>
+          <w:b/>
+          <w:sz w:val="30"/>
+          <w:szCs w:val="30"/>
+        </w:rPr>
+      </w:pPr>
+      <w:r>
+        <w:rPr>
+          <w:rFonts w:ascii="Arial" w:hAnsi="Arial" w:cs="Arial"/>
+          <w:sz w:val="30"/>
+          <w:szCs w:val="30"/>
+        </w:rPr>
+        <w:br w:type="page"/>
+      </w:r>
+      <w:r>
+        <w:rPr>
+          <w:rFonts w:ascii="Arial" w:hAnsi="Arial" w:cs="Arial"/>
+          <w:b/>
+          <w:sz w:val="30"/>
+          <w:szCs w:val="30"/>
+        </w:rPr>
+        <w:lastRenderedPageBreak/>
+        <w:t>Modelo Conceitual</w:t>
+      </w:r>
+    </w:p>
+    <w:p>
+      <w:pPr>
+        <w:jc w:val="center"/>
+        <w:rPr>
+          <w:rFonts w:ascii="Arial" w:hAnsi="Arial" w:cs="Arial"/>
+          <w:b/>
+          <w:sz w:val="30"/>
+          <w:szCs w:val="30"/>
+        </w:rPr>
+      </w:pPr>
+      <w:r>
+        <w:rPr>
+          <w:rFonts w:ascii="Arial" w:hAnsi="Arial" w:cs="Arial"/>
+          <w:b/>
+          <w:sz w:val="30"/>
+          <w:szCs w:val="30"/>
+        </w:rPr>
+        <w:t>Modelo Físico</w:t>
+      </w:r>
+    </w:p>
+    <w:p>
+      <w:pPr>
+        <w:jc w:val="center"/>
+        <w:rPr>
+          <w:rFonts w:ascii="Arial" w:hAnsi="Arial" w:cs="Arial"/>
+          <w:b/>
+          <w:sz w:val="30"/>
+          <w:szCs w:val="30"/>
+        </w:rPr>
+      </w:pPr>
+      <w:r>
+        <w:rPr>
+          <w:rFonts w:ascii="Arial" w:hAnsi="Arial" w:cs="Arial"/>
+          <w:b/>
+          <w:sz w:val="30"/>
+          <w:szCs w:val="30"/>
+        </w:rPr>
+        <w:t>Modelo Entidade -</w:t>
+      </w:r>
+      <w:r>
+        <w:rPr>
+          <w:rFonts w:ascii="Arial" w:hAnsi="Arial" w:cs="Arial"/>
+          <w:b/>
+          <w:sz w:val="30"/>
+          <w:szCs w:val="30"/>
+        </w:rPr>
+        <w:t xml:space="preserve"> </w:t>
+      </w:r>
+      <w:r>
+        <w:rPr>
+          <w:rFonts w:ascii="Arial" w:hAnsi="Arial" w:cs="Arial"/>
+          <w:b/>
+          <w:sz w:val="30"/>
+          <w:szCs w:val="30"/>
+        </w:rPr>
+        <w:t>Relacionamento</w:t>
+      </w:r>
+    </w:p>
+    <w:p>
+      <w:pPr>
+        <w:jc w:val="center"/>
+        <w:rPr>
+          <w:rFonts w:ascii="Arial" w:hAnsi="Arial" w:cs="Arial"/>
+          <w:sz w:val="30"/>
+          <w:szCs w:val="30"/>
+        </w:rPr>
+      </w:pPr>
+      <w:bookmarkStart w:id="0" w:name="_GoBack"/>
+      <w:bookmarkEnd w:id="0"/>
     </w:p>
     <w:sectPr>
       <w:pgSz w:w="11906" w:h="16838"/>
@@ -4305,7 +4517,7 @@
 </file>
 
 <file path=word/numbering.xml><?xml version="1.0" encoding="utf-8"?>
-<w:numbering xmlns:wpc="http://schemas.microsoft.com/office/word/2010/wordprocessingCanvas" xmlns:cx="http://schemas.microsoft.com/office/drawing/2014/chartex" xmlns:cx1="http://schemas.microsoft.com/office/drawing/2015/9/8/chartex" xmlns:cx2="http://schemas.microsoft.com/office/drawing/2015/10/21/chartex" xmlns:cx3="http://schemas.microsoft.com/office/drawing/2016/5/9/chartex" xmlns:cx4="http://schemas.microsoft.com/office/drawing/2016/5/10/chartex" xmlns:cx5="http://schemas.microsoft.com/office/drawing/2016/5/11/chartex" xmlns:cx6="http://schemas.microsoft.com/office/drawing/2016/5/12/chartex" xmlns:cx7="http://schemas.microsoft.com/office/drawing/2016/5/13/chartex" xmlns:cx8="http://schemas.microsoft.com/office/drawing/2016/5/14/chartex" xmlns:mc="http://schemas.openxmlformats.org/markup-compatibility/2006" xmlns:aink="http://schemas.microsoft.com/office/drawing/2016/ink" xmlns:am3d="http://schemas.microsoft.com/office/drawing/2017/model3d" xmlns:o="urn:schemas-microsoft-com:office:office" xmlns:r="http://schemas.openxmlformats.org/officeDocument/2006/relationships" xmlns:m="http://schemas.openxmlformats.org/officeDocument/2006/math" xmlns:v="urn:schemas-microsoft-com:vml" xmlns:wp14="http://schemas.microsoft.com/office/word/2010/wordprocessingDrawing" xmlns:wp="http://schemas.openxmlformats.org/drawingml/2006/wordprocessingDrawing" xmlns:w10="urn:schemas-microsoft-com:office:word" xmlns:w="http://schemas.openxmlformats.org/wordprocessingml/2006/main" xmlns:w14="http://schemas.microsoft.com/office/word/2010/wordml" xmlns:w15="http://schemas.microsoft.com/office/word/2012/wordml" xmlns:w16cid="http://schemas.microsoft.com/office/word/2016/wordml/cid" xmlns:w16se="http://schemas.microsoft.com/office/word/2015/wordml/symex" xmlns:wpg="http://schemas.microsoft.com/office/word/2010/wordprocessingGroup" xmlns:wpi="http://schemas.microsoft.com/office/word/2010/wordprocessingInk" xmlns:wne="http://schemas.microsoft.com/office/word/2006/wordml" xmlns:wps="http://schemas.microsoft.com/office/word/2010/wordprocessingShape" mc:Ignorable="w14 w15 w16se w16cid wp14">
+<w:numbering xmlns:wpc="http://schemas.microsoft.com/office/word/2010/wordprocessingCanvas" xmlns:cx="http://schemas.microsoft.com/office/drawing/2014/chartex" xmlns:mc="http://schemas.openxmlformats.org/markup-compatibility/2006" xmlns:o="urn:schemas-microsoft-com:office:office" xmlns:r="http://schemas.openxmlformats.org/officeDocument/2006/relationships" xmlns:m="http://schemas.openxmlformats.org/officeDocument/2006/math" xmlns:v="urn:schemas-microsoft-com:vml" xmlns:wp14="http://schemas.microsoft.com/office/word/2010/wordprocessingDrawing" xmlns:wp="http://schemas.openxmlformats.org/drawingml/2006/wordprocessingDrawing" xmlns:w10="urn:schemas-microsoft-com:office:word" xmlns:w="http://schemas.openxmlformats.org/wordprocessingml/2006/main" xmlns:w14="http://schemas.microsoft.com/office/word/2010/wordml" xmlns:w15="http://schemas.microsoft.com/office/word/2012/wordml" xmlns:w16se="http://schemas.microsoft.com/office/word/2015/wordml/symex" xmlns:wpg="http://schemas.microsoft.com/office/word/2010/wordprocessingGroup" xmlns:wpi="http://schemas.microsoft.com/office/word/2010/wordprocessingInk" xmlns:wne="http://schemas.microsoft.com/office/word/2006/wordml" xmlns:wps="http://schemas.microsoft.com/office/word/2010/wordprocessingShape" mc:Ignorable="w14 w15 w16se wp14">
   <w:abstractNum w:abstractNumId="0" w15:restartNumberingAfterBreak="0">
     <w:nsid w:val="1A4455AC"/>
     <w:multiLevelType w:val="hybridMultilevel"/>
@@ -5411,7 +5623,7 @@
 </file>
 
 <file path=word/styles.xml><?xml version="1.0" encoding="utf-8"?>
-<w:styles xmlns:mc="http://schemas.openxmlformats.org/markup-compatibility/2006" xmlns:r="http://schemas.openxmlformats.org/officeDocument/2006/relationships" xmlns:w="http://schemas.openxmlformats.org/wordprocessingml/2006/main" xmlns:w14="http://schemas.microsoft.com/office/word/2010/wordml" xmlns:w15="http://schemas.microsoft.com/office/word/2012/wordml" xmlns:w16cid="http://schemas.microsoft.com/office/word/2016/wordml/cid" xmlns:w16se="http://schemas.microsoft.com/office/word/2015/wordml/symex" mc:Ignorable="w14 w15 w16se w16cid">
+<w:styles xmlns:mc="http://schemas.openxmlformats.org/markup-compatibility/2006" xmlns:r="http://schemas.openxmlformats.org/officeDocument/2006/relationships" xmlns:w="http://schemas.openxmlformats.org/wordprocessingml/2006/main" xmlns:w14="http://schemas.microsoft.com/office/word/2010/wordml" xmlns:w15="http://schemas.microsoft.com/office/word/2012/wordml" xmlns:w16se="http://schemas.microsoft.com/office/word/2015/wordml/symex" mc:Ignorable="w14 w15 w16se">
   <w:docDefaults>
     <w:rPrDefault>
       <w:rPr>
@@ -5427,7 +5639,7 @@
       </w:pPr>
     </w:pPrDefault>
   </w:docDefaults>
-  <w:latentStyles w:defLockedState="0" w:defUIPriority="99" w:defSemiHidden="0" w:defUnhideWhenUsed="0" w:defQFormat="0" w:count="375">
+  <w:latentStyles w:defLockedState="0" w:defUIPriority="99" w:defSemiHidden="0" w:defUnhideWhenUsed="0" w:defQFormat="0" w:count="371">
     <w:lsdException w:name="Normal" w:uiPriority="0" w:qFormat="1"/>
     <w:lsdException w:name="heading 1" w:uiPriority="9" w:qFormat="1"/>
     <w:lsdException w:name="heading 2" w:semiHidden="1" w:uiPriority="9" w:unhideWhenUsed="1" w:qFormat="1"/>
@@ -5799,10 +6011,6 @@
     <w:lsdException w:name="List Table 5 Dark Accent 6" w:uiPriority="50"/>
     <w:lsdException w:name="List Table 6 Colorful Accent 6" w:uiPriority="51"/>
     <w:lsdException w:name="List Table 7 Colorful Accent 6" w:uiPriority="52"/>
-    <w:lsdException w:name="Mention" w:semiHidden="1" w:unhideWhenUsed="1"/>
-    <w:lsdException w:name="Smart Hyperlink" w:semiHidden="1" w:unhideWhenUsed="1"/>
-    <w:lsdException w:name="Hashtag" w:semiHidden="1" w:unhideWhenUsed="1"/>
-    <w:lsdException w:name="Unresolved Mention" w:semiHidden="1" w:unhideWhenUsed="1"/>
   </w:latentStyles>
   <w:style w:type="paragraph" w:default="1" w:styleId="Normal">
     <w:name w:val="Normal"/>
@@ -5811,7 +6019,6 @@
   <w:style w:type="character" w:default="1" w:styleId="Fontepargpadro">
     <w:name w:val="Default Paragraph Font"/>
     <w:uiPriority w:val="1"/>
-    <w:semiHidden/>
     <w:unhideWhenUsed/>
   </w:style>
   <w:style w:type="table" w:default="1" w:styleId="Tabelanormal">

--- a/Documentation/Documentação final.docx
+++ b/Documentation/Documentação final.docx
@@ -389,8 +389,6 @@
         </w:rPr>
         <w:t xml:space="preserve"> </w:t>
       </w:r>
-      <w:bookmarkStart w:id="0" w:name="_GoBack"/>
-      <w:bookmarkEnd w:id="0"/>
       <w:proofErr w:type="spellStart"/>
       <w:r>
         <w:rPr>
@@ -14537,17 +14535,6 @@
     <w:p>
       <w:pPr>
         <w:pStyle w:val="PargrafodaLista"/>
-        <w:ind w:left="1440"/>
-        <w:rPr>
-          <w:rFonts w:ascii="Arial" w:hAnsi="Arial" w:cs="Arial"/>
-          <w:sz w:val="24"/>
-          <w:szCs w:val="30"/>
-        </w:rPr>
-      </w:pPr>
-    </w:p>
-    <w:p>
-      <w:pPr>
-        <w:pStyle w:val="PargrafodaLista"/>
         <w:rPr>
           <w:rFonts w:ascii="Arial" w:hAnsi="Arial" w:cs="Arial"/>
           <w:sz w:val="24"/>
@@ -14616,17 +14603,6 @@
     <w:p>
       <w:pPr>
         <w:pStyle w:val="PargrafodaLista"/>
-        <w:ind w:left="1440"/>
-        <w:rPr>
-          <w:rFonts w:ascii="Arial" w:hAnsi="Arial" w:cs="Arial"/>
-          <w:sz w:val="24"/>
-          <w:szCs w:val="30"/>
-        </w:rPr>
-      </w:pPr>
-    </w:p>
-    <w:p>
-      <w:pPr>
-        <w:pStyle w:val="PargrafodaLista"/>
         <w:rPr>
           <w:rFonts w:ascii="Arial" w:hAnsi="Arial" w:cs="Arial"/>
           <w:sz w:val="24"/>
@@ -15369,17 +15345,6 @@
     <w:p>
       <w:pPr>
         <w:pStyle w:val="PargrafodaLista"/>
-        <w:ind w:left="1440"/>
-        <w:rPr>
-          <w:rFonts w:ascii="Arial" w:hAnsi="Arial" w:cs="Arial"/>
-          <w:sz w:val="24"/>
-          <w:szCs w:val="30"/>
-        </w:rPr>
-      </w:pPr>
-    </w:p>
-    <w:p>
-      <w:pPr>
-        <w:pStyle w:val="PargrafodaLista"/>
         <w:rPr>
           <w:rFonts w:ascii="Arial" w:hAnsi="Arial" w:cs="Arial"/>
           <w:sz w:val="24"/>
@@ -15556,6 +15521,145 @@
         </w:rPr>
         <w:t xml:space="preserve"> Server: Banco de dados da Microsoft;</w:t>
       </w:r>
+    </w:p>
+    <w:p>
+      <w:pPr>
+        <w:pStyle w:val="PargrafodaLista"/>
+        <w:rPr>
+          <w:rFonts w:ascii="Arial" w:hAnsi="Arial" w:cs="Arial"/>
+          <w:sz w:val="24"/>
+          <w:szCs w:val="30"/>
+        </w:rPr>
+      </w:pPr>
+      <w:r>
+        <w:rPr>
+          <w:rFonts w:ascii="Arial" w:hAnsi="Arial" w:cs="Arial"/>
+          <w:sz w:val="24"/>
+          <w:szCs w:val="30"/>
+        </w:rPr>
+        <w:t>Controle de versão:</w:t>
+      </w:r>
+    </w:p>
+    <w:p>
+      <w:pPr>
+        <w:pStyle w:val="PargrafodaLista"/>
+        <w:numPr>
+          <w:ilvl w:val="0"/>
+          <w:numId w:val="17"/>
+        </w:numPr>
+        <w:rPr>
+          <w:rFonts w:ascii="Arial" w:hAnsi="Arial" w:cs="Arial"/>
+          <w:sz w:val="24"/>
+          <w:szCs w:val="30"/>
+        </w:rPr>
+      </w:pPr>
+      <w:proofErr w:type="spellStart"/>
+      <w:r>
+        <w:rPr>
+          <w:rFonts w:ascii="Arial" w:hAnsi="Arial" w:cs="Arial"/>
+          <w:sz w:val="24"/>
+          <w:szCs w:val="30"/>
+        </w:rPr>
+        <w:t>Github</w:t>
+      </w:r>
+      <w:proofErr w:type="spellEnd"/>
+      <w:r>
+        <w:rPr>
+          <w:rFonts w:ascii="Arial" w:hAnsi="Arial" w:cs="Arial"/>
+          <w:sz w:val="24"/>
+          <w:szCs w:val="30"/>
+        </w:rPr>
+        <w:t xml:space="preserve"> Desktop: Ferramenta usada para trabalhar com o repositório do </w:t>
+      </w:r>
+      <w:proofErr w:type="spellStart"/>
+      <w:r>
+        <w:rPr>
+          <w:rFonts w:ascii="Arial" w:hAnsi="Arial" w:cs="Arial"/>
+          <w:sz w:val="24"/>
+          <w:szCs w:val="30"/>
+        </w:rPr>
+        <w:t>github</w:t>
+      </w:r>
+      <w:proofErr w:type="spellEnd"/>
+      <w:r>
+        <w:rPr>
+          <w:rFonts w:ascii="Arial" w:hAnsi="Arial" w:cs="Arial"/>
+          <w:sz w:val="24"/>
+          <w:szCs w:val="30"/>
+        </w:rPr>
+        <w:t xml:space="preserve"> usando o </w:t>
+      </w:r>
+      <w:proofErr w:type="spellStart"/>
+      <w:r>
+        <w:rPr>
+          <w:rFonts w:ascii="Arial" w:hAnsi="Arial" w:cs="Arial"/>
+          <w:sz w:val="24"/>
+          <w:szCs w:val="30"/>
+        </w:rPr>
+        <w:t>git</w:t>
+      </w:r>
+      <w:proofErr w:type="spellEnd"/>
+      <w:r>
+        <w:rPr>
+          <w:rFonts w:ascii="Arial" w:hAnsi="Arial" w:cs="Arial"/>
+          <w:sz w:val="24"/>
+          <w:szCs w:val="30"/>
+        </w:rPr>
+        <w:t xml:space="preserve"> que é uma ferramenta para versionamento. </w:t>
+      </w:r>
+    </w:p>
+    <w:p>
+      <w:pPr>
+        <w:pStyle w:val="PargrafodaLista"/>
+        <w:numPr>
+          <w:ilvl w:val="1"/>
+          <w:numId w:val="17"/>
+        </w:numPr>
+        <w:rPr>
+          <w:rFonts w:ascii="Arial" w:hAnsi="Arial" w:cs="Arial"/>
+          <w:sz w:val="24"/>
+          <w:szCs w:val="30"/>
+        </w:rPr>
+      </w:pPr>
+      <w:proofErr w:type="spellStart"/>
+      <w:r>
+        <w:rPr>
+          <w:rFonts w:ascii="Arial" w:hAnsi="Arial" w:cs="Arial"/>
+          <w:sz w:val="24"/>
+          <w:szCs w:val="30"/>
+        </w:rPr>
+        <w:t>Url</w:t>
+      </w:r>
+      <w:proofErr w:type="spellEnd"/>
+      <w:r>
+        <w:rPr>
+          <w:rFonts w:ascii="Arial" w:hAnsi="Arial" w:cs="Arial"/>
+          <w:sz w:val="24"/>
+          <w:szCs w:val="30"/>
+        </w:rPr>
+        <w:t xml:space="preserve"> do repositório: </w:t>
+      </w:r>
+      <w:hyperlink r:id="rId10" w:history="1">
+        <w:r>
+          <w:rPr>
+            <w:rStyle w:val="Hyperlink"/>
+            <w:rFonts w:ascii="Arial" w:hAnsi="Arial" w:cs="Arial"/>
+            <w:sz w:val="24"/>
+            <w:szCs w:val="30"/>
+          </w:rPr>
+          <w:t>https://github.com/kevyncarlos/Estoque</w:t>
+        </w:r>
+      </w:hyperlink>
+      <w:r>
+        <w:rPr>
+          <w:rFonts w:ascii="Arial" w:hAnsi="Arial" w:cs="Arial"/>
+          <w:sz w:val="24"/>
+          <w:szCs w:val="30"/>
+        </w:rPr>
+        <w:tab/>
+      </w:r>
+      <w:bookmarkStart w:id="0" w:name="_GoBack"/>
+      <w:bookmarkEnd w:id="0"/>
     </w:p>
     <w:sectPr>
       <w:pgSz w:w="11906" w:h="16838"/>
@@ -17084,6 +17188,119 @@
       <w:pPr>
         <w:ind w:left="6885" w:hanging="180"/>
       </w:pPr>
+    </w:lvl>
+  </w:abstractNum>
+  <w:abstractNum w:abstractNumId="16" w15:restartNumberingAfterBreak="0">
+    <w:nsid w:val="7D23084C"/>
+    <w:multiLevelType w:val="hybridMultilevel"/>
+    <w:tmpl w:val="10CA688A"/>
+    <w:lvl w:ilvl="0" w:tplc="04160001">
+      <w:start w:val="1"/>
+      <w:numFmt w:val="bullet"/>
+      <w:lvlText w:val=""/>
+      <w:lvlJc w:val="left"/>
+      <w:pPr>
+        <w:ind w:left="1440" w:hanging="360"/>
+      </w:pPr>
+      <w:rPr>
+        <w:rFonts w:ascii="Symbol" w:hAnsi="Symbol" w:hint="default"/>
+      </w:rPr>
+    </w:lvl>
+    <w:lvl w:ilvl="1" w:tplc="04160003">
+      <w:start w:val="1"/>
+      <w:numFmt w:val="bullet"/>
+      <w:lvlText w:val="o"/>
+      <w:lvlJc w:val="left"/>
+      <w:pPr>
+        <w:ind w:left="2160" w:hanging="360"/>
+      </w:pPr>
+      <w:rPr>
+        <w:rFonts w:ascii="Courier New" w:hAnsi="Courier New" w:cs="Courier New" w:hint="default"/>
+      </w:rPr>
+    </w:lvl>
+    <w:lvl w:ilvl="2" w:tplc="04160005" w:tentative="1">
+      <w:start w:val="1"/>
+      <w:numFmt w:val="bullet"/>
+      <w:lvlText w:val=""/>
+      <w:lvlJc w:val="left"/>
+      <w:pPr>
+        <w:ind w:left="2880" w:hanging="360"/>
+      </w:pPr>
+      <w:rPr>
+        <w:rFonts w:ascii="Wingdings" w:hAnsi="Wingdings" w:hint="default"/>
+      </w:rPr>
+    </w:lvl>
+    <w:lvl w:ilvl="3" w:tplc="04160001" w:tentative="1">
+      <w:start w:val="1"/>
+      <w:numFmt w:val="bullet"/>
+      <w:lvlText w:val=""/>
+      <w:lvlJc w:val="left"/>
+      <w:pPr>
+        <w:ind w:left="3600" w:hanging="360"/>
+      </w:pPr>
+      <w:rPr>
+        <w:rFonts w:ascii="Symbol" w:hAnsi="Symbol" w:hint="default"/>
+      </w:rPr>
+    </w:lvl>
+    <w:lvl w:ilvl="4" w:tplc="04160003" w:tentative="1">
+      <w:start w:val="1"/>
+      <w:numFmt w:val="bullet"/>
+      <w:lvlText w:val="o"/>
+      <w:lvlJc w:val="left"/>
+      <w:pPr>
+        <w:ind w:left="4320" w:hanging="360"/>
+      </w:pPr>
+      <w:rPr>
+        <w:rFonts w:ascii="Courier New" w:hAnsi="Courier New" w:cs="Courier New" w:hint="default"/>
+      </w:rPr>
+    </w:lvl>
+    <w:lvl w:ilvl="5" w:tplc="04160005" w:tentative="1">
+      <w:start w:val="1"/>
+      <w:numFmt w:val="bullet"/>
+      <w:lvlText w:val=""/>
+      <w:lvlJc w:val="left"/>
+      <w:pPr>
+        <w:ind w:left="5040" w:hanging="360"/>
+      </w:pPr>
+      <w:rPr>
+        <w:rFonts w:ascii="Wingdings" w:hAnsi="Wingdings" w:hint="default"/>
+      </w:rPr>
+    </w:lvl>
+    <w:lvl w:ilvl="6" w:tplc="04160001" w:tentative="1">
+      <w:start w:val="1"/>
+      <w:numFmt w:val="bullet"/>
+      <w:lvlText w:val=""/>
+      <w:lvlJc w:val="left"/>
+      <w:pPr>
+        <w:ind w:left="5760" w:hanging="360"/>
+      </w:pPr>
+      <w:rPr>
+        <w:rFonts w:ascii="Symbol" w:hAnsi="Symbol" w:hint="default"/>
+      </w:rPr>
+    </w:lvl>
+    <w:lvl w:ilvl="7" w:tplc="04160003" w:tentative="1">
+      <w:start w:val="1"/>
+      <w:numFmt w:val="bullet"/>
+      <w:lvlText w:val="o"/>
+      <w:lvlJc w:val="left"/>
+      <w:pPr>
+        <w:ind w:left="6480" w:hanging="360"/>
+      </w:pPr>
+      <w:rPr>
+        <w:rFonts w:ascii="Courier New" w:hAnsi="Courier New" w:cs="Courier New" w:hint="default"/>
+      </w:rPr>
+    </w:lvl>
+    <w:lvl w:ilvl="8" w:tplc="04160005" w:tentative="1">
+      <w:start w:val="1"/>
+      <w:numFmt w:val="bullet"/>
+      <w:lvlText w:val=""/>
+      <w:lvlJc w:val="left"/>
+      <w:pPr>
+        <w:ind w:left="7200" w:hanging="360"/>
+      </w:pPr>
+      <w:rPr>
+        <w:rFonts w:ascii="Wingdings" w:hAnsi="Wingdings" w:hint="default"/>
+      </w:rPr>
     </w:lvl>
   </w:abstractNum>
   <w:num w:numId="1">
@@ -17133,6 +17350,9 @@
   </w:num>
   <w:num w:numId="16">
     <w:abstractNumId w:val="0"/>
+  </w:num>
+  <w:num w:numId="17">
+    <w:abstractNumId w:val="16"/>
   </w:num>
 </w:numbering>
 </file>
@@ -17592,6 +17812,29 @@
       </w:tblBorders>
     </w:tblPr>
   </w:style>
+  <w:style w:type="character" w:styleId="Hyperlink">
+    <w:name w:val="Hyperlink"/>
+    <w:basedOn w:val="Fontepargpadro"/>
+    <w:uiPriority w:val="99"/>
+    <w:unhideWhenUsed/>
+    <w:rsid w:val="00E44780"/>
+    <w:rPr>
+      <w:color w:val="0563C1" w:themeColor="hyperlink"/>
+      <w:u w:val="single"/>
+    </w:rPr>
+  </w:style>
+  <w:style w:type="character" w:styleId="MenoPendente">
+    <w:name w:val="Unresolved Mention"/>
+    <w:basedOn w:val="Fontepargpadro"/>
+    <w:uiPriority w:val="99"/>
+    <w:semiHidden/>
+    <w:unhideWhenUsed/>
+    <w:rsid w:val="00E44780"/>
+    <w:rPr>
+      <w:color w:val="605E5C"/>
+      <w:shd w:val="clear" w:color="auto" w:fill="E1DFDD"/>
+    </w:rPr>
+  </w:style>
 </w:styles>
 </file>
 

--- a/Documentation/Documentação final.docx
+++ b/Documentation/Documentação final.docx
@@ -341,7 +341,6 @@
         </w:rPr>
         <w:t xml:space="preserve"> </w:t>
       </w:r>
-      <w:proofErr w:type="spellStart"/>
       <w:r>
         <w:rPr>
           <w:rFonts w:ascii="Arial" w:hAnsi="Arial" w:cs="Arial"/>
@@ -349,28 +348,27 @@
           <w:sz w:val="30"/>
           <w:szCs w:val="30"/>
         </w:rPr>
-        <w:t>Dennys</w:t>
-      </w:r>
-      <w:proofErr w:type="spellEnd"/>
-      <w:r>
+        <w:t>Dennys Fonseca</w:t>
+      </w:r>
+    </w:p>
+    <w:p>
+      <w:pPr>
         <w:rPr>
           <w:rFonts w:ascii="Arial" w:hAnsi="Arial" w:cs="Arial"/>
           <w:b/>
           <w:sz w:val="30"/>
           <w:szCs w:val="30"/>
         </w:rPr>
-        <w:t xml:space="preserve"> Fonseca</w:t>
-      </w:r>
-    </w:p>
-    <w:p>
-      <w:pPr>
+      </w:pPr>
+      <w:r>
         <w:rPr>
           <w:rFonts w:ascii="Arial" w:hAnsi="Arial" w:cs="Arial"/>
           <w:b/>
           <w:sz w:val="30"/>
           <w:szCs w:val="30"/>
         </w:rPr>
-      </w:pPr>
+        <w:t>-</w:t>
+      </w:r>
       <w:r>
         <w:rPr>
           <w:rFonts w:ascii="Arial" w:hAnsi="Arial" w:cs="Arial"/>
@@ -378,7 +376,7 @@
           <w:sz w:val="30"/>
           <w:szCs w:val="30"/>
         </w:rPr>
-        <w:t>-</w:t>
+        <w:t xml:space="preserve"> </w:t>
       </w:r>
       <w:r>
         <w:rPr>
@@ -387,27 +385,7 @@
           <w:sz w:val="30"/>
           <w:szCs w:val="30"/>
         </w:rPr>
-        <w:t xml:space="preserve"> </w:t>
-      </w:r>
-      <w:proofErr w:type="spellStart"/>
-      <w:r>
-        <w:rPr>
-          <w:rFonts w:ascii="Arial" w:hAnsi="Arial" w:cs="Arial"/>
-          <w:b/>
-          <w:sz w:val="30"/>
-          <w:szCs w:val="30"/>
-        </w:rPr>
-        <w:t>Kevyn</w:t>
-      </w:r>
-      <w:proofErr w:type="spellEnd"/>
-      <w:r>
-        <w:rPr>
-          <w:rFonts w:ascii="Arial" w:hAnsi="Arial" w:cs="Arial"/>
-          <w:b/>
-          <w:sz w:val="30"/>
-          <w:szCs w:val="30"/>
-        </w:rPr>
-        <w:t xml:space="preserve"> Carlos</w:t>
+        <w:t>Kevyn Carlos</w:t>
       </w:r>
     </w:p>
     <w:p>
@@ -4005,10 +3983,10 @@
               <w:rPr>
                 <w:b/>
               </w:rPr>
-              <w:t>1.</w:t>
-            </w:r>
-            <w:r>
-              <w:t xml:space="preserve">  Pesquisar por compra</w:t>
+              <w:t xml:space="preserve">1. </w:t>
+            </w:r>
+            <w:r>
+              <w:t>Escolhe a ordem de serviço.</w:t>
             </w:r>
           </w:p>
         </w:tc>
@@ -4024,13 +4002,10 @@
               <w:rPr>
                 <w:b/>
               </w:rPr>
-              <w:t>4.</w:t>
-            </w:r>
-            <w:r>
-              <w:t>Traz tabela</w:t>
-            </w:r>
-            <w:r>
-              <w:t xml:space="preserve"> com as informações da compra escolhida.</w:t>
+              <w:t>3.</w:t>
+            </w:r>
+            <w:r>
+              <w:t>Traz tabela com as informações da ordem de serviço escolhida.</w:t>
             </w:r>
           </w:p>
         </w:tc>
@@ -4051,7 +4026,7 @@
               <w:t xml:space="preserve">2. </w:t>
             </w:r>
             <w:r>
-              <w:t>Escolher o compra.</w:t>
+              <w:t>Clicar no botão de visualizar.</w:t>
             </w:r>
           </w:p>
         </w:tc>
@@ -4063,15 +4038,6 @@
             <w:pPr>
               <w:ind w:left="360"/>
             </w:pPr>
-            <w:r>
-              <w:rPr>
-                <w:b/>
-              </w:rPr>
-              <w:t xml:space="preserve">7. </w:t>
-            </w:r>
-            <w:r>
-              <w:t>Salva informações no banco de dados.</w:t>
-            </w:r>
           </w:p>
         </w:tc>
       </w:tr>
@@ -4088,10 +4054,10 @@
               <w:rPr>
                 <w:b/>
               </w:rPr>
-              <w:t xml:space="preserve">3. </w:t>
-            </w:r>
-            <w:r>
-              <w:t>Clicar no botão de visualizar.</w:t>
+              <w:t xml:space="preserve">4. </w:t>
+            </w:r>
+            <w:r>
+              <w:t>Visualiza as informações.</w:t>
             </w:r>
           </w:p>
         </w:tc>
@@ -4109,21 +4075,36 @@
       <w:tr>
         <w:tc>
           <w:tcPr>
+            <w:tcW w:w="8494" w:type="dxa"/>
+            <w:gridSpan w:val="2"/>
+            <w:shd w:val="clear" w:color="auto" w:fill="D9D9D9" w:themeFill="background1" w:themeFillShade="D9"/>
+          </w:tcPr>
+          <w:p>
+            <w:pPr>
+              <w:ind w:left="360"/>
+              <w:jc w:val="center"/>
+              <w:rPr>
+                <w:b/>
+              </w:rPr>
+            </w:pPr>
+            <w:r>
+              <w:rPr>
+                <w:b/>
+              </w:rPr>
+              <w:t>Sequencia alternativa</w:t>
+            </w:r>
+          </w:p>
+        </w:tc>
+      </w:tr>
+      <w:tr>
+        <w:tc>
+          <w:tcPr>
             <w:tcW w:w="4247" w:type="dxa"/>
           </w:tcPr>
           <w:p>
             <w:pPr>
               <w:ind w:left="360"/>
             </w:pPr>
-            <w:r>
-              <w:rPr>
-                <w:b/>
-              </w:rPr>
-              <w:t xml:space="preserve">5. </w:t>
-            </w:r>
-            <w:r>
-              <w:t>Edita informações da empresa.</w:t>
-            </w:r>
           </w:p>
         </w:tc>
         <w:tc>
@@ -4131,9 +4112,21 @@
             <w:tcW w:w="4247" w:type="dxa"/>
           </w:tcPr>
           <w:p>
-            <w:pPr>
-              <w:ind w:left="360"/>
-            </w:pPr>
+            <w:r>
+              <w:rPr>
+                <w:b/>
+              </w:rPr>
+              <w:t>4</w:t>
+            </w:r>
+            <w:r>
+              <w:rPr>
+                <w:b/>
+              </w:rPr>
+              <w:t xml:space="preserve">a. </w:t>
+            </w:r>
+            <w:r>
+              <w:t>traz informações que não são da compra.</w:t>
+            </w:r>
           </w:p>
         </w:tc>
       </w:tr>
@@ -4144,86 +4137,10 @@
           </w:tcPr>
           <w:p>
             <w:pPr>
-              <w:ind w:left="360"/>
+              <w:ind w:left="720"/>
             </w:pPr>
-            <w:r>
-              <w:rPr>
-                <w:b/>
-              </w:rPr>
-              <w:t xml:space="preserve">6. </w:t>
-            </w:r>
-            <w:r>
-              <w:t>Clica no botão salvar.</w:t>
-            </w:r>
-          </w:p>
-        </w:tc>
-        <w:tc>
-          <w:tcPr>
-            <w:tcW w:w="4247" w:type="dxa"/>
-          </w:tcPr>
-          <w:p>
-            <w:pPr>
-              <w:ind w:left="360"/>
-            </w:pPr>
-          </w:p>
-        </w:tc>
-      </w:tr>
-      <w:tr>
-        <w:tc>
-          <w:tcPr>
-            <w:tcW w:w="8494" w:type="dxa"/>
-            <w:gridSpan w:val="2"/>
-            <w:shd w:val="clear" w:color="auto" w:fill="D9D9D9" w:themeFill="background1" w:themeFillShade="D9"/>
-          </w:tcPr>
-          <w:p>
-            <w:pPr>
-              <w:ind w:left="360"/>
-              <w:jc w:val="center"/>
-              <w:rPr>
-                <w:b/>
-              </w:rPr>
-            </w:pPr>
-            <w:r>
-              <w:rPr>
-                <w:b/>
-              </w:rPr>
-              <w:t>Sequencia alternativa</w:t>
-            </w:r>
-          </w:p>
-        </w:tc>
-      </w:tr>
-      <w:tr>
-        <w:tc>
-          <w:tcPr>
-            <w:tcW w:w="4247" w:type="dxa"/>
-          </w:tcPr>
-          <w:p>
-            <w:pPr>
-              <w:ind w:left="360"/>
-            </w:pPr>
-            <w:r>
-              <w:rPr>
-                <w:b/>
-              </w:rPr>
-              <w:t xml:space="preserve">1a. </w:t>
-            </w:r>
-            <w:r>
-              <w:t>traz informações que não são da empresa.</w:t>
-            </w:r>
-          </w:p>
-        </w:tc>
-        <w:tc>
-          <w:tcPr>
-            <w:tcW w:w="4247" w:type="dxa"/>
-          </w:tcPr>
-          <w:p>
-            <w:pPr>
-              <w:ind w:left="360"/>
-            </w:pPr>
-          </w:p>
-        </w:tc>
-      </w:tr>
-      <w:tr>
+          </w:p>
+        </w:tc>
         <w:tc>
           <w:tcPr>
             <w:tcW w:w="4247" w:type="dxa"/>
@@ -4259,16 +4176,6 @@
             <w:r>
               <w:t>Verificar se a empresa escolhida é acerta.</w:t>
             </w:r>
-          </w:p>
-        </w:tc>
-        <w:tc>
-          <w:tcPr>
-            <w:tcW w:w="4247" w:type="dxa"/>
-          </w:tcPr>
-          <w:p>
-            <w:pPr>
-              <w:ind w:left="360"/>
-            </w:pPr>
           </w:p>
         </w:tc>
       </w:tr>
@@ -4427,10 +4334,10 @@
               <w:rPr>
                 <w:b/>
               </w:rPr>
-              <w:t>1.</w:t>
-            </w:r>
-            <w:r>
-              <w:t xml:space="preserve">  Pesquisar por ordem de serviço</w:t>
+              <w:t xml:space="preserve">1. </w:t>
+            </w:r>
+            <w:r>
+              <w:t>Escolhe a ordem de serviço.</w:t>
             </w:r>
           </w:p>
         </w:tc>
@@ -4443,7 +4350,7 @@
               <w:rPr>
                 <w:b/>
               </w:rPr>
-              <w:t>4.</w:t>
+              <w:t>3.</w:t>
             </w:r>
             <w:r>
               <w:t>Traz tabela com as informações da ordem de serviço escolhida.</w:t>
@@ -4452,6 +4359,9 @@
         </w:tc>
       </w:tr>
       <w:tr>
+        <w:trPr>
+          <w:trHeight w:val="306"/>
+        </w:trPr>
         <w:tc>
           <w:tcPr>
             <w:tcW w:w="4247" w:type="dxa"/>
@@ -4464,7 +4374,7 @@
               <w:t xml:space="preserve">2. </w:t>
             </w:r>
             <w:r>
-              <w:t>Escolhe a ordem de serviço.</w:t>
+              <w:t>Clicar no botão de visualizar.</w:t>
             </w:r>
           </w:p>
         </w:tc>
@@ -4485,31 +4395,7 @@
               <w:rPr>
                 <w:b/>
               </w:rPr>
-              <w:t xml:space="preserve">3. </w:t>
-            </w:r>
-            <w:r>
-              <w:t>Clicar no botão de visualizar.</w:t>
-            </w:r>
-          </w:p>
-        </w:tc>
-        <w:tc>
-          <w:tcPr>
-            <w:tcW w:w="4247" w:type="dxa"/>
-          </w:tcPr>
-          <w:p/>
-        </w:tc>
-      </w:tr>
-      <w:tr>
-        <w:tc>
-          <w:tcPr>
-            <w:tcW w:w="4247" w:type="dxa"/>
-          </w:tcPr>
-          <w:p>
-            <w:r>
-              <w:rPr>
-                <w:b/>
-              </w:rPr>
-              <w:t xml:space="preserve">5. </w:t>
+              <w:t xml:space="preserve">4. </w:t>
             </w:r>
             <w:r>
               <w:t>Visualiza as informações.</w:t>
@@ -4551,6 +4437,12 @@
           <w:tcPr>
             <w:tcW w:w="4247" w:type="dxa"/>
           </w:tcPr>
+          <w:p/>
+        </w:tc>
+        <w:tc>
+          <w:tcPr>
+            <w:tcW w:w="4247" w:type="dxa"/>
+          </w:tcPr>
           <w:p>
             <w:r>
               <w:rPr>
@@ -4562,15 +4454,20 @@
               <w:t>traz informações que não são da ordem de serviço.</w:t>
             </w:r>
           </w:p>
-        </w:tc>
-        <w:tc>
-          <w:tcPr>
-            <w:tcW w:w="4247" w:type="dxa"/>
-          </w:tcPr>
-          <w:p/>
         </w:tc>
       </w:tr>
       <w:tr>
+        <w:tc>
+          <w:tcPr>
+            <w:tcW w:w="4247" w:type="dxa"/>
+          </w:tcPr>
+          <w:p>
+            <w:pPr>
+              <w:pStyle w:val="PargrafodaLista"/>
+              <w:ind w:left="1125"/>
+            </w:pPr>
+          </w:p>
+        </w:tc>
         <w:tc>
           <w:tcPr>
             <w:tcW w:w="4247" w:type="dxa"/>
@@ -4608,6 +4505,314 @@
             </w:r>
           </w:p>
         </w:tc>
+      </w:tr>
+    </w:tbl>
+    <w:p>
+      <w:pPr>
+        <w:jc w:val="center"/>
+        <w:rPr>
+          <w:rFonts w:ascii="Arial" w:hAnsi="Arial" w:cs="Arial"/>
+          <w:sz w:val="30"/>
+          <w:szCs w:val="30"/>
+        </w:rPr>
+      </w:pPr>
+    </w:p>
+    <w:tbl>
+      <w:tblPr>
+        <w:tblStyle w:val="Tabelacomgrade"/>
+        <w:tblW w:w="0" w:type="auto"/>
+        <w:tblLook w:val="04A0" w:firstRow="1" w:lastRow="0" w:firstColumn="1" w:lastColumn="0" w:noHBand="0" w:noVBand="1"/>
+      </w:tblPr>
+      <w:tblGrid>
+        <w:gridCol w:w="4247"/>
+        <w:gridCol w:w="4247"/>
+      </w:tblGrid>
+      <w:tr>
+        <w:tc>
+          <w:tcPr>
+            <w:tcW w:w="8494" w:type="dxa"/>
+            <w:gridSpan w:val="2"/>
+          </w:tcPr>
+          <w:p>
+            <w:r>
+              <w:rPr>
+                <w:rFonts w:ascii="Arial" w:hAnsi="Arial" w:cs="Arial"/>
+                <w:sz w:val="30"/>
+                <w:szCs w:val="30"/>
+              </w:rPr>
+              <w:br w:type="page"/>
+            </w:r>
+            <w:r>
+              <w:rPr>
+                <w:b/>
+              </w:rPr>
+              <w:t>Identificação:</w:t>
+            </w:r>
+            <w:r>
+              <w:t xml:space="preserve"> 010</w:t>
+            </w:r>
+          </w:p>
+        </w:tc>
+      </w:tr>
+      <w:tr>
+        <w:tc>
+          <w:tcPr>
+            <w:tcW w:w="8494" w:type="dxa"/>
+            <w:gridSpan w:val="2"/>
+          </w:tcPr>
+          <w:p>
+            <w:r>
+              <w:rPr>
+                <w:b/>
+              </w:rPr>
+              <w:t>Nome:</w:t>
+            </w:r>
+            <w:r>
+              <w:rPr>
+                <w:b/>
+              </w:rPr>
+              <w:t xml:space="preserve"> </w:t>
+            </w:r>
+            <w:r>
+              <w:t>Cadastrar ordem de serviço</w:t>
+            </w:r>
+          </w:p>
+        </w:tc>
+      </w:tr>
+      <w:tr>
+        <w:tc>
+          <w:tcPr>
+            <w:tcW w:w="8494" w:type="dxa"/>
+            <w:gridSpan w:val="2"/>
+          </w:tcPr>
+          <w:p>
+            <w:r>
+              <w:rPr>
+                <w:b/>
+              </w:rPr>
+              <w:t xml:space="preserve">Atores: </w:t>
+            </w:r>
+            <w:r>
+              <w:t>Téc. Info.</w:t>
+            </w:r>
+          </w:p>
+        </w:tc>
+      </w:tr>
+      <w:tr>
+        <w:tc>
+          <w:tcPr>
+            <w:tcW w:w="8494" w:type="dxa"/>
+            <w:gridSpan w:val="2"/>
+            <w:shd w:val="clear" w:color="auto" w:fill="D9D9D9" w:themeFill="background1" w:themeFillShade="D9"/>
+          </w:tcPr>
+          <w:p>
+            <w:pPr>
+              <w:jc w:val="center"/>
+              <w:rPr>
+                <w:b/>
+              </w:rPr>
+            </w:pPr>
+            <w:r>
+              <w:rPr>
+                <w:b/>
+              </w:rPr>
+              <w:t>Sequencia típica de eventos</w:t>
+            </w:r>
+          </w:p>
+        </w:tc>
+      </w:tr>
+      <w:tr>
+        <w:tc>
+          <w:tcPr>
+            <w:tcW w:w="4247" w:type="dxa"/>
+            <w:shd w:val="clear" w:color="auto" w:fill="D9D9D9" w:themeFill="background1" w:themeFillShade="D9"/>
+          </w:tcPr>
+          <w:p>
+            <w:pPr>
+              <w:jc w:val="center"/>
+            </w:pPr>
+            <w:r>
+              <w:t>Ator</w:t>
+            </w:r>
+          </w:p>
+        </w:tc>
+        <w:tc>
+          <w:tcPr>
+            <w:tcW w:w="4247" w:type="dxa"/>
+            <w:shd w:val="clear" w:color="auto" w:fill="D9D9D9" w:themeFill="background1" w:themeFillShade="D9"/>
+          </w:tcPr>
+          <w:p>
+            <w:pPr>
+              <w:jc w:val="center"/>
+            </w:pPr>
+            <w:r>
+              <w:t>Sistema</w:t>
+            </w:r>
+          </w:p>
+        </w:tc>
+      </w:tr>
+      <w:tr>
+        <w:tc>
+          <w:tcPr>
+            <w:tcW w:w="4247" w:type="dxa"/>
+          </w:tcPr>
+          <w:p>
+            <w:r>
+              <w:rPr>
+                <w:b/>
+              </w:rPr>
+              <w:t xml:space="preserve">1. </w:t>
+            </w:r>
+            <w:r>
+              <w:t>Clica no menu nova ordem de serviço</w:t>
+            </w:r>
+          </w:p>
+        </w:tc>
+        <w:tc>
+          <w:tcPr>
+            <w:tcW w:w="4247" w:type="dxa"/>
+          </w:tcPr>
+          <w:p>
+            <w:r>
+              <w:rPr>
+                <w:b/>
+              </w:rPr>
+              <w:t>4.</w:t>
+            </w:r>
+            <w:r>
+              <w:t>Inseri informações no banco de dados</w:t>
+            </w:r>
+          </w:p>
+        </w:tc>
+      </w:tr>
+      <w:tr>
+        <w:trPr>
+          <w:trHeight w:val="306"/>
+        </w:trPr>
+        <w:tc>
+          <w:tcPr>
+            <w:tcW w:w="4247" w:type="dxa"/>
+          </w:tcPr>
+          <w:p>
+            <w:r>
+              <w:rPr>
+                <w:b/>
+              </w:rPr>
+              <w:t xml:space="preserve">2.  </w:t>
+            </w:r>
+            <w:r>
+              <w:t>Preenche o formulário de nova ordem de serviço</w:t>
+            </w:r>
+          </w:p>
+        </w:tc>
+        <w:tc>
+          <w:tcPr>
+            <w:tcW w:w="4247" w:type="dxa"/>
+          </w:tcPr>
+          <w:p/>
+        </w:tc>
+      </w:tr>
+      <w:tr>
+        <w:tc>
+          <w:tcPr>
+            <w:tcW w:w="4247" w:type="dxa"/>
+          </w:tcPr>
+          <w:p>
+            <w:r>
+              <w:rPr>
+                <w:b/>
+              </w:rPr>
+              <w:t xml:space="preserve">3. </w:t>
+            </w:r>
+            <w:r>
+              <w:t xml:space="preserve"> Clica no botão cadastrar.</w:t>
+            </w:r>
+          </w:p>
+        </w:tc>
+        <w:tc>
+          <w:tcPr>
+            <w:tcW w:w="4247" w:type="dxa"/>
+          </w:tcPr>
+          <w:p/>
+        </w:tc>
+      </w:tr>
+      <w:tr>
+        <w:tc>
+          <w:tcPr>
+            <w:tcW w:w="4247" w:type="dxa"/>
+          </w:tcPr>
+          <w:p>
+            <w:r>
+              <w:rPr>
+                <w:b/>
+              </w:rPr>
+              <w:t xml:space="preserve">5. </w:t>
+            </w:r>
+            <w:proofErr w:type="spellStart"/>
+            <w:r>
+              <w:t>Recebe</w:t>
+            </w:r>
+            <w:proofErr w:type="spellEnd"/>
+            <w:r>
+              <w:t xml:space="preserve"> notificação dizendo que ocorreu tudo bem.</w:t>
+            </w:r>
+          </w:p>
+        </w:tc>
+        <w:tc>
+          <w:tcPr>
+            <w:tcW w:w="4247" w:type="dxa"/>
+          </w:tcPr>
+          <w:p/>
+        </w:tc>
+      </w:tr>
+      <w:tr>
+        <w:tc>
+          <w:tcPr>
+            <w:tcW w:w="8494" w:type="dxa"/>
+            <w:gridSpan w:val="2"/>
+            <w:shd w:val="clear" w:color="auto" w:fill="D9D9D9" w:themeFill="background1" w:themeFillShade="D9"/>
+          </w:tcPr>
+          <w:p>
+            <w:pPr>
+              <w:jc w:val="center"/>
+              <w:rPr>
+                <w:b/>
+              </w:rPr>
+            </w:pPr>
+            <w:r>
+              <w:rPr>
+                <w:b/>
+              </w:rPr>
+              <w:t>Sequencia alternativa</w:t>
+            </w:r>
+          </w:p>
+        </w:tc>
+      </w:tr>
+      <w:tr>
+        <w:tc>
+          <w:tcPr>
+            <w:tcW w:w="4247" w:type="dxa"/>
+          </w:tcPr>
+          <w:p/>
+        </w:tc>
+        <w:tc>
+          <w:tcPr>
+            <w:tcW w:w="4247" w:type="dxa"/>
+          </w:tcPr>
+          <w:p>
+            <w:r>
+              <w:rPr>
+                <w:b/>
+              </w:rPr>
+              <w:t xml:space="preserve">4a. </w:t>
+            </w:r>
+            <w:r>
+              <w:t>Erro ao inserir informações no banco de dados.</w:t>
+            </w:r>
+          </w:p>
+        </w:tc>
+      </w:tr>
+      <w:tr>
         <w:tc>
           <w:tcPr>
             <w:tcW w:w="4247" w:type="dxa"/>
@@ -4615,8 +4820,33 @@
           <w:p>
             <w:pPr>
               <w:pStyle w:val="PargrafodaLista"/>
-              <w:ind w:left="765"/>
+              <w:ind w:left="1125"/>
             </w:pPr>
+          </w:p>
+        </w:tc>
+        <w:tc>
+          <w:tcPr>
+            <w:tcW w:w="4247" w:type="dxa"/>
+          </w:tcPr>
+          <w:p>
+            <w:pPr>
+              <w:pStyle w:val="PargrafodaLista"/>
+              <w:numPr>
+                <w:ilvl w:val="0"/>
+                <w:numId w:val="18"/>
+              </w:numPr>
+            </w:pPr>
+            <w:r>
+              <w:t xml:space="preserve">Entrar em contato com </w:t>
+            </w:r>
+            <w:proofErr w:type="spellStart"/>
+            <w:r>
+              <w:t>adm</w:t>
+            </w:r>
+            <w:proofErr w:type="spellEnd"/>
+            <w:r>
+              <w:t xml:space="preserve"> do sistema.</w:t>
+            </w:r>
           </w:p>
         </w:tc>
       </w:tr>
@@ -4626,6 +4856,7 @@
         <w:jc w:val="center"/>
         <w:rPr>
           <w:rFonts w:ascii="Arial" w:hAnsi="Arial" w:cs="Arial"/>
+          <w:b/>
           <w:sz w:val="30"/>
           <w:szCs w:val="30"/>
         </w:rPr>
@@ -4635,19 +4866,889 @@
       <w:pPr>
         <w:rPr>
           <w:rFonts w:ascii="Arial" w:hAnsi="Arial" w:cs="Arial"/>
+          <w:b/>
           <w:sz w:val="30"/>
           <w:szCs w:val="30"/>
-          <w:u w:val="single"/>
-        </w:rPr>
-      </w:pPr>
-      <w:r>
-        <w:rPr>
-          <w:rFonts w:ascii="Arial" w:hAnsi="Arial" w:cs="Arial"/>
+        </w:rPr>
+      </w:pPr>
+      <w:r>
+        <w:rPr>
+          <w:rFonts w:ascii="Arial" w:hAnsi="Arial" w:cs="Arial"/>
+          <w:b/>
           <w:sz w:val="30"/>
           <w:szCs w:val="30"/>
         </w:rPr>
         <w:br w:type="page"/>
       </w:r>
+    </w:p>
+    <w:p>
+      <w:pPr>
+        <w:jc w:val="center"/>
+        <w:rPr>
+          <w:rFonts w:ascii="Arial" w:hAnsi="Arial" w:cs="Arial"/>
+          <w:b/>
+          <w:sz w:val="30"/>
+          <w:szCs w:val="30"/>
+        </w:rPr>
+      </w:pPr>
+    </w:p>
+    <w:tbl>
+      <w:tblPr>
+        <w:tblStyle w:val="Tabelacomgrade"/>
+        <w:tblW w:w="0" w:type="auto"/>
+        <w:tblLook w:val="04A0" w:firstRow="1" w:lastRow="0" w:firstColumn="1" w:lastColumn="0" w:noHBand="0" w:noVBand="1"/>
+      </w:tblPr>
+      <w:tblGrid>
+        <w:gridCol w:w="4247"/>
+        <w:gridCol w:w="4247"/>
+      </w:tblGrid>
+      <w:tr>
+        <w:tc>
+          <w:tcPr>
+            <w:tcW w:w="8494" w:type="dxa"/>
+            <w:gridSpan w:val="2"/>
+          </w:tcPr>
+          <w:p>
+            <w:r>
+              <w:rPr>
+                <w:rFonts w:ascii="Arial" w:hAnsi="Arial" w:cs="Arial"/>
+                <w:sz w:val="30"/>
+                <w:szCs w:val="30"/>
+              </w:rPr>
+              <w:br w:type="page"/>
+            </w:r>
+            <w:r>
+              <w:rPr>
+                <w:b/>
+              </w:rPr>
+              <w:t>Identificação:</w:t>
+            </w:r>
+            <w:r>
+              <w:t xml:space="preserve"> 011</w:t>
+            </w:r>
+          </w:p>
+        </w:tc>
+      </w:tr>
+      <w:tr>
+        <w:tc>
+          <w:tcPr>
+            <w:tcW w:w="8494" w:type="dxa"/>
+            <w:gridSpan w:val="2"/>
+          </w:tcPr>
+          <w:p>
+            <w:r>
+              <w:rPr>
+                <w:b/>
+              </w:rPr>
+              <w:t>Nome:</w:t>
+            </w:r>
+            <w:r>
+              <w:rPr>
+                <w:b/>
+              </w:rPr>
+              <w:t xml:space="preserve"> </w:t>
+            </w:r>
+            <w:r>
+              <w:t>Alterar ordem de serviço</w:t>
+            </w:r>
+          </w:p>
+        </w:tc>
+      </w:tr>
+      <w:tr>
+        <w:tc>
+          <w:tcPr>
+            <w:tcW w:w="8494" w:type="dxa"/>
+            <w:gridSpan w:val="2"/>
+          </w:tcPr>
+          <w:p>
+            <w:r>
+              <w:rPr>
+                <w:b/>
+              </w:rPr>
+              <w:t xml:space="preserve">Atores: </w:t>
+            </w:r>
+            <w:r>
+              <w:t>Téc. Info., Estoquista</w:t>
+            </w:r>
+          </w:p>
+        </w:tc>
+      </w:tr>
+      <w:tr>
+        <w:tc>
+          <w:tcPr>
+            <w:tcW w:w="8494" w:type="dxa"/>
+            <w:gridSpan w:val="2"/>
+            <w:shd w:val="clear" w:color="auto" w:fill="D9D9D9" w:themeFill="background1" w:themeFillShade="D9"/>
+          </w:tcPr>
+          <w:p>
+            <w:pPr>
+              <w:jc w:val="center"/>
+              <w:rPr>
+                <w:b/>
+              </w:rPr>
+            </w:pPr>
+            <w:r>
+              <w:rPr>
+                <w:b/>
+              </w:rPr>
+              <w:t>Sequencia típica de eventos</w:t>
+            </w:r>
+          </w:p>
+        </w:tc>
+      </w:tr>
+      <w:tr>
+        <w:tc>
+          <w:tcPr>
+            <w:tcW w:w="4247" w:type="dxa"/>
+            <w:shd w:val="clear" w:color="auto" w:fill="D9D9D9" w:themeFill="background1" w:themeFillShade="D9"/>
+          </w:tcPr>
+          <w:p>
+            <w:pPr>
+              <w:jc w:val="center"/>
+            </w:pPr>
+            <w:r>
+              <w:t>Ator</w:t>
+            </w:r>
+          </w:p>
+        </w:tc>
+        <w:tc>
+          <w:tcPr>
+            <w:tcW w:w="4247" w:type="dxa"/>
+            <w:shd w:val="clear" w:color="auto" w:fill="D9D9D9" w:themeFill="background1" w:themeFillShade="D9"/>
+          </w:tcPr>
+          <w:p>
+            <w:pPr>
+              <w:jc w:val="center"/>
+            </w:pPr>
+            <w:r>
+              <w:t>Sistema</w:t>
+            </w:r>
+          </w:p>
+        </w:tc>
+      </w:tr>
+      <w:tr>
+        <w:tc>
+          <w:tcPr>
+            <w:tcW w:w="4247" w:type="dxa"/>
+          </w:tcPr>
+          <w:p>
+            <w:r>
+              <w:rPr>
+                <w:b/>
+              </w:rPr>
+              <w:t>1.</w:t>
+            </w:r>
+            <w:r>
+              <w:t xml:space="preserve">  Pesquisar por ordem de serviço</w:t>
+            </w:r>
+          </w:p>
+        </w:tc>
+        <w:tc>
+          <w:tcPr>
+            <w:tcW w:w="4247" w:type="dxa"/>
+          </w:tcPr>
+          <w:p>
+            <w:r>
+              <w:rPr>
+                <w:b/>
+              </w:rPr>
+              <w:t>4.</w:t>
+            </w:r>
+            <w:r>
+              <w:t>Traz formulário com as informações da compra escolhida.</w:t>
+            </w:r>
+          </w:p>
+        </w:tc>
+      </w:tr>
+      <w:tr>
+        <w:trPr>
+          <w:trHeight w:val="306"/>
+        </w:trPr>
+        <w:tc>
+          <w:tcPr>
+            <w:tcW w:w="4247" w:type="dxa"/>
+          </w:tcPr>
+          <w:p>
+            <w:r>
+              <w:rPr>
+                <w:b/>
+              </w:rPr>
+              <w:t xml:space="preserve">2. </w:t>
+            </w:r>
+            <w:r>
+              <w:t>Escolher a ordem de serviço.</w:t>
+            </w:r>
+          </w:p>
+        </w:tc>
+        <w:tc>
+          <w:tcPr>
+            <w:tcW w:w="4247" w:type="dxa"/>
+          </w:tcPr>
+          <w:p>
+            <w:r>
+              <w:rPr>
+                <w:b/>
+              </w:rPr>
+              <w:t xml:space="preserve">7. </w:t>
+            </w:r>
+            <w:r>
+              <w:t>Salva informações no banco de dados.</w:t>
+            </w:r>
+          </w:p>
+        </w:tc>
+      </w:tr>
+      <w:tr>
+        <w:tc>
+          <w:tcPr>
+            <w:tcW w:w="4247" w:type="dxa"/>
+          </w:tcPr>
+          <w:p>
+            <w:r>
+              <w:rPr>
+                <w:b/>
+              </w:rPr>
+              <w:t xml:space="preserve">3. </w:t>
+            </w:r>
+            <w:r>
+              <w:t>Clicar no botão editar.</w:t>
+            </w:r>
+          </w:p>
+        </w:tc>
+        <w:tc>
+          <w:tcPr>
+            <w:tcW w:w="4247" w:type="dxa"/>
+          </w:tcPr>
+          <w:p/>
+        </w:tc>
+      </w:tr>
+      <w:tr>
+        <w:tc>
+          <w:tcPr>
+            <w:tcW w:w="4247" w:type="dxa"/>
+          </w:tcPr>
+          <w:p>
+            <w:r>
+              <w:rPr>
+                <w:b/>
+              </w:rPr>
+              <w:t xml:space="preserve">5. </w:t>
+            </w:r>
+            <w:r>
+              <w:t>Edita informações da ordem de serviço.</w:t>
+            </w:r>
+          </w:p>
+        </w:tc>
+        <w:tc>
+          <w:tcPr>
+            <w:tcW w:w="4247" w:type="dxa"/>
+          </w:tcPr>
+          <w:p/>
+        </w:tc>
+      </w:tr>
+      <w:tr>
+        <w:trPr>
+          <w:trHeight w:val="70"/>
+        </w:trPr>
+        <w:tc>
+          <w:tcPr>
+            <w:tcW w:w="4247" w:type="dxa"/>
+          </w:tcPr>
+          <w:p>
+            <w:pPr>
+              <w:rPr>
+                <w:b/>
+              </w:rPr>
+            </w:pPr>
+            <w:r>
+              <w:rPr>
+                <w:b/>
+              </w:rPr>
+              <w:t xml:space="preserve">6. </w:t>
+            </w:r>
+            <w:r>
+              <w:t>Clica no botão salvar.</w:t>
+            </w:r>
+          </w:p>
+        </w:tc>
+        <w:tc>
+          <w:tcPr>
+            <w:tcW w:w="4247" w:type="dxa"/>
+          </w:tcPr>
+          <w:p/>
+        </w:tc>
+      </w:tr>
+      <w:tr>
+        <w:tc>
+          <w:tcPr>
+            <w:tcW w:w="4247" w:type="dxa"/>
+          </w:tcPr>
+          <w:p>
+            <w:pPr>
+              <w:rPr>
+                <w:b/>
+              </w:rPr>
+            </w:pPr>
+            <w:r>
+              <w:rPr>
+                <w:b/>
+              </w:rPr>
+              <w:t>7</w:t>
+            </w:r>
+            <w:r>
+              <w:rPr>
+                <w:b/>
+              </w:rPr>
+              <w:t>.</w:t>
+            </w:r>
+            <w:r>
+              <w:t xml:space="preserve">  Recebe notificação dizendo que ocorreu tudo bem.</w:t>
+            </w:r>
+          </w:p>
+        </w:tc>
+        <w:tc>
+          <w:tcPr>
+            <w:tcW w:w="4247" w:type="dxa"/>
+          </w:tcPr>
+          <w:p/>
+        </w:tc>
+      </w:tr>
+      <w:tr>
+        <w:tc>
+          <w:tcPr>
+            <w:tcW w:w="8494" w:type="dxa"/>
+            <w:gridSpan w:val="2"/>
+            <w:shd w:val="clear" w:color="auto" w:fill="D9D9D9" w:themeFill="background1" w:themeFillShade="D9"/>
+          </w:tcPr>
+          <w:p>
+            <w:pPr>
+              <w:jc w:val="center"/>
+              <w:rPr>
+                <w:b/>
+              </w:rPr>
+            </w:pPr>
+            <w:r>
+              <w:rPr>
+                <w:b/>
+              </w:rPr>
+              <w:t>Sequencia alternativa</w:t>
+            </w:r>
+          </w:p>
+        </w:tc>
+      </w:tr>
+      <w:tr>
+        <w:tc>
+          <w:tcPr>
+            <w:tcW w:w="4247" w:type="dxa"/>
+          </w:tcPr>
+          <w:p/>
+        </w:tc>
+        <w:tc>
+          <w:tcPr>
+            <w:tcW w:w="4247" w:type="dxa"/>
+          </w:tcPr>
+          <w:p>
+            <w:r>
+              <w:rPr>
+                <w:b/>
+              </w:rPr>
+              <w:t xml:space="preserve">4a. </w:t>
+            </w:r>
+            <w:r>
+              <w:t>Erro ao inserir informações no banco de dados.</w:t>
+            </w:r>
+          </w:p>
+        </w:tc>
+      </w:tr>
+      <w:tr>
+        <w:tc>
+          <w:tcPr>
+            <w:tcW w:w="4247" w:type="dxa"/>
+          </w:tcPr>
+          <w:p>
+            <w:pPr>
+              <w:pStyle w:val="PargrafodaLista"/>
+              <w:ind w:left="1125"/>
+            </w:pPr>
+          </w:p>
+        </w:tc>
+        <w:tc>
+          <w:tcPr>
+            <w:tcW w:w="4247" w:type="dxa"/>
+          </w:tcPr>
+          <w:p>
+            <w:pPr>
+              <w:pStyle w:val="PargrafodaLista"/>
+              <w:numPr>
+                <w:ilvl w:val="0"/>
+                <w:numId w:val="19"/>
+              </w:numPr>
+            </w:pPr>
+            <w:r>
+              <w:t xml:space="preserve">Entrar em contato com </w:t>
+            </w:r>
+            <w:proofErr w:type="spellStart"/>
+            <w:r>
+              <w:t>adm</w:t>
+            </w:r>
+            <w:proofErr w:type="spellEnd"/>
+            <w:r>
+              <w:t xml:space="preserve"> do sistema.</w:t>
+            </w:r>
+          </w:p>
+        </w:tc>
+      </w:tr>
+    </w:tbl>
+    <w:p>
+      <w:pPr>
+        <w:jc w:val="center"/>
+        <w:rPr>
+          <w:rFonts w:ascii="Arial" w:hAnsi="Arial" w:cs="Arial"/>
+          <w:b/>
+          <w:sz w:val="30"/>
+          <w:szCs w:val="30"/>
+        </w:rPr>
+      </w:pPr>
+    </w:p>
+    <w:tbl>
+      <w:tblPr>
+        <w:tblStyle w:val="Tabelacomgrade"/>
+        <w:tblW w:w="0" w:type="auto"/>
+        <w:tblLook w:val="04A0" w:firstRow="1" w:lastRow="0" w:firstColumn="1" w:lastColumn="0" w:noHBand="0" w:noVBand="1"/>
+      </w:tblPr>
+      <w:tblGrid>
+        <w:gridCol w:w="4247"/>
+        <w:gridCol w:w="4247"/>
+      </w:tblGrid>
+      <w:tr>
+        <w:tc>
+          <w:tcPr>
+            <w:tcW w:w="8494" w:type="dxa"/>
+            <w:gridSpan w:val="2"/>
+          </w:tcPr>
+          <w:p>
+            <w:r>
+              <w:rPr>
+                <w:rFonts w:ascii="Arial" w:hAnsi="Arial" w:cs="Arial"/>
+                <w:b/>
+                <w:sz w:val="30"/>
+                <w:szCs w:val="30"/>
+              </w:rPr>
+              <w:br w:type="page"/>
+            </w:r>
+            <w:r>
+              <w:rPr>
+                <w:rFonts w:ascii="Arial" w:hAnsi="Arial" w:cs="Arial"/>
+                <w:sz w:val="30"/>
+                <w:szCs w:val="30"/>
+              </w:rPr>
+              <w:br w:type="page"/>
+            </w:r>
+            <w:r>
+              <w:rPr>
+                <w:b/>
+              </w:rPr>
+              <w:t>Identificação:</w:t>
+            </w:r>
+            <w:r>
+              <w:t xml:space="preserve"> 01</w:t>
+            </w:r>
+            <w:r>
+              <w:t>2</w:t>
+            </w:r>
+          </w:p>
+        </w:tc>
+      </w:tr>
+      <w:tr>
+        <w:tc>
+          <w:tcPr>
+            <w:tcW w:w="8494" w:type="dxa"/>
+            <w:gridSpan w:val="2"/>
+          </w:tcPr>
+          <w:p>
+            <w:r>
+              <w:rPr>
+                <w:b/>
+              </w:rPr>
+              <w:t>Nome:</w:t>
+            </w:r>
+            <w:r>
+              <w:rPr>
+                <w:b/>
+              </w:rPr>
+              <w:t xml:space="preserve"> </w:t>
+            </w:r>
+            <w:r>
+              <w:t>Alterar</w:t>
+            </w:r>
+            <w:r>
+              <w:t xml:space="preserve"> estoque</w:t>
+            </w:r>
+          </w:p>
+        </w:tc>
+        <w:bookmarkStart w:id="0" w:name="_GoBack"/>
+        <w:bookmarkEnd w:id="0"/>
+      </w:tr>
+      <w:tr>
+        <w:tc>
+          <w:tcPr>
+            <w:tcW w:w="8494" w:type="dxa"/>
+            <w:gridSpan w:val="2"/>
+          </w:tcPr>
+          <w:p>
+            <w:r>
+              <w:rPr>
+                <w:b/>
+              </w:rPr>
+              <w:t xml:space="preserve">Atores: </w:t>
+            </w:r>
+            <w:r>
+              <w:t>Estoquista</w:t>
+            </w:r>
+          </w:p>
+        </w:tc>
+      </w:tr>
+      <w:tr>
+        <w:tc>
+          <w:tcPr>
+            <w:tcW w:w="8494" w:type="dxa"/>
+            <w:gridSpan w:val="2"/>
+            <w:shd w:val="clear" w:color="auto" w:fill="D9D9D9" w:themeFill="background1" w:themeFillShade="D9"/>
+          </w:tcPr>
+          <w:p>
+            <w:pPr>
+              <w:jc w:val="center"/>
+              <w:rPr>
+                <w:b/>
+              </w:rPr>
+            </w:pPr>
+            <w:r>
+              <w:rPr>
+                <w:b/>
+              </w:rPr>
+              <w:t>Sequencia típica de eventos</w:t>
+            </w:r>
+          </w:p>
+        </w:tc>
+      </w:tr>
+      <w:tr>
+        <w:tc>
+          <w:tcPr>
+            <w:tcW w:w="4247" w:type="dxa"/>
+            <w:shd w:val="clear" w:color="auto" w:fill="D9D9D9" w:themeFill="background1" w:themeFillShade="D9"/>
+          </w:tcPr>
+          <w:p>
+            <w:pPr>
+              <w:jc w:val="center"/>
+            </w:pPr>
+            <w:r>
+              <w:t>Ator</w:t>
+            </w:r>
+          </w:p>
+        </w:tc>
+        <w:tc>
+          <w:tcPr>
+            <w:tcW w:w="4247" w:type="dxa"/>
+            <w:shd w:val="clear" w:color="auto" w:fill="D9D9D9" w:themeFill="background1" w:themeFillShade="D9"/>
+          </w:tcPr>
+          <w:p>
+            <w:pPr>
+              <w:jc w:val="center"/>
+            </w:pPr>
+            <w:r>
+              <w:t>Sistema</w:t>
+            </w:r>
+          </w:p>
+        </w:tc>
+      </w:tr>
+      <w:tr>
+        <w:tc>
+          <w:tcPr>
+            <w:tcW w:w="4247" w:type="dxa"/>
+          </w:tcPr>
+          <w:p>
+            <w:r>
+              <w:rPr>
+                <w:b/>
+              </w:rPr>
+              <w:t>1.</w:t>
+            </w:r>
+            <w:r>
+              <w:t xml:space="preserve">  Pesquisar por ordem de serviço</w:t>
+            </w:r>
+          </w:p>
+        </w:tc>
+        <w:tc>
+          <w:tcPr>
+            <w:tcW w:w="4247" w:type="dxa"/>
+          </w:tcPr>
+          <w:p>
+            <w:r>
+              <w:rPr>
+                <w:b/>
+              </w:rPr>
+              <w:t>4.</w:t>
+            </w:r>
+            <w:r>
+              <w:t>Traz formulário com as informações da compra escolhida.</w:t>
+            </w:r>
+          </w:p>
+        </w:tc>
+      </w:tr>
+      <w:tr>
+        <w:trPr>
+          <w:trHeight w:val="306"/>
+        </w:trPr>
+        <w:tc>
+          <w:tcPr>
+            <w:tcW w:w="4247" w:type="dxa"/>
+          </w:tcPr>
+          <w:p>
+            <w:r>
+              <w:rPr>
+                <w:b/>
+              </w:rPr>
+              <w:t xml:space="preserve">2. </w:t>
+            </w:r>
+            <w:r>
+              <w:t>Escolher a ordem de serviço.</w:t>
+            </w:r>
+          </w:p>
+        </w:tc>
+        <w:tc>
+          <w:tcPr>
+            <w:tcW w:w="4247" w:type="dxa"/>
+          </w:tcPr>
+          <w:p>
+            <w:r>
+              <w:rPr>
+                <w:b/>
+              </w:rPr>
+              <w:t xml:space="preserve">7. </w:t>
+            </w:r>
+            <w:r>
+              <w:t>Salva informações no banco de dados.</w:t>
+            </w:r>
+          </w:p>
+        </w:tc>
+      </w:tr>
+      <w:tr>
+        <w:tc>
+          <w:tcPr>
+            <w:tcW w:w="4247" w:type="dxa"/>
+          </w:tcPr>
+          <w:p>
+            <w:r>
+              <w:rPr>
+                <w:b/>
+              </w:rPr>
+              <w:t xml:space="preserve">3. </w:t>
+            </w:r>
+            <w:r>
+              <w:t>Clicar no botão editar.</w:t>
+            </w:r>
+          </w:p>
+        </w:tc>
+        <w:tc>
+          <w:tcPr>
+            <w:tcW w:w="4247" w:type="dxa"/>
+          </w:tcPr>
+          <w:p/>
+        </w:tc>
+      </w:tr>
+      <w:tr>
+        <w:tc>
+          <w:tcPr>
+            <w:tcW w:w="4247" w:type="dxa"/>
+          </w:tcPr>
+          <w:p>
+            <w:r>
+              <w:rPr>
+                <w:b/>
+              </w:rPr>
+              <w:t xml:space="preserve">5. </w:t>
+            </w:r>
+            <w:r>
+              <w:t xml:space="preserve"> Marca opção dizendo que os produtos usados na ordem de serviço não foram devolvidos.</w:t>
+            </w:r>
+          </w:p>
+        </w:tc>
+        <w:tc>
+          <w:tcPr>
+            <w:tcW w:w="4247" w:type="dxa"/>
+          </w:tcPr>
+          <w:p/>
+        </w:tc>
+      </w:tr>
+      <w:tr>
+        <w:trPr>
+          <w:trHeight w:val="70"/>
+        </w:trPr>
+        <w:tc>
+          <w:tcPr>
+            <w:tcW w:w="4247" w:type="dxa"/>
+          </w:tcPr>
+          <w:p>
+            <w:pPr>
+              <w:rPr>
+                <w:b/>
+              </w:rPr>
+            </w:pPr>
+            <w:r>
+              <w:rPr>
+                <w:b/>
+              </w:rPr>
+              <w:t xml:space="preserve">6. </w:t>
+            </w:r>
+            <w:r>
+              <w:t>Clica no botão salvar.</w:t>
+            </w:r>
+          </w:p>
+        </w:tc>
+        <w:tc>
+          <w:tcPr>
+            <w:tcW w:w="4247" w:type="dxa"/>
+          </w:tcPr>
+          <w:p/>
+        </w:tc>
+      </w:tr>
+      <w:tr>
+        <w:tc>
+          <w:tcPr>
+            <w:tcW w:w="4247" w:type="dxa"/>
+          </w:tcPr>
+          <w:p>
+            <w:pPr>
+              <w:rPr>
+                <w:b/>
+              </w:rPr>
+            </w:pPr>
+            <w:r>
+              <w:rPr>
+                <w:b/>
+              </w:rPr>
+              <w:t>7</w:t>
+            </w:r>
+            <w:r>
+              <w:rPr>
+                <w:b/>
+              </w:rPr>
+              <w:t>.</w:t>
+            </w:r>
+            <w:r>
+              <w:t xml:space="preserve">  </w:t>
+            </w:r>
+            <w:proofErr w:type="spellStart"/>
+            <w:r>
+              <w:t>Recebe</w:t>
+            </w:r>
+            <w:proofErr w:type="spellEnd"/>
+            <w:r>
+              <w:t xml:space="preserve"> notificação dizendo que ocorreu tudo bem.</w:t>
+            </w:r>
+          </w:p>
+        </w:tc>
+        <w:tc>
+          <w:tcPr>
+            <w:tcW w:w="4247" w:type="dxa"/>
+          </w:tcPr>
+          <w:p/>
+        </w:tc>
+      </w:tr>
+      <w:tr>
+        <w:tc>
+          <w:tcPr>
+            <w:tcW w:w="8494" w:type="dxa"/>
+            <w:gridSpan w:val="2"/>
+            <w:shd w:val="clear" w:color="auto" w:fill="D9D9D9" w:themeFill="background1" w:themeFillShade="D9"/>
+          </w:tcPr>
+          <w:p>
+            <w:pPr>
+              <w:jc w:val="center"/>
+              <w:rPr>
+                <w:b/>
+              </w:rPr>
+            </w:pPr>
+            <w:r>
+              <w:rPr>
+                <w:b/>
+              </w:rPr>
+              <w:t>Sequencia alternativa</w:t>
+            </w:r>
+          </w:p>
+        </w:tc>
+      </w:tr>
+      <w:tr>
+        <w:tc>
+          <w:tcPr>
+            <w:tcW w:w="4247" w:type="dxa"/>
+          </w:tcPr>
+          <w:p/>
+        </w:tc>
+        <w:tc>
+          <w:tcPr>
+            <w:tcW w:w="4247" w:type="dxa"/>
+          </w:tcPr>
+          <w:p>
+            <w:r>
+              <w:rPr>
+                <w:b/>
+              </w:rPr>
+              <w:t xml:space="preserve">4a. </w:t>
+            </w:r>
+            <w:r>
+              <w:t>Erro ao inserir informações no banco de dados.</w:t>
+            </w:r>
+          </w:p>
+        </w:tc>
+      </w:tr>
+      <w:tr>
+        <w:tc>
+          <w:tcPr>
+            <w:tcW w:w="4247" w:type="dxa"/>
+          </w:tcPr>
+          <w:p>
+            <w:pPr>
+              <w:pStyle w:val="PargrafodaLista"/>
+              <w:ind w:left="1125"/>
+            </w:pPr>
+          </w:p>
+        </w:tc>
+        <w:tc>
+          <w:tcPr>
+            <w:tcW w:w="4247" w:type="dxa"/>
+          </w:tcPr>
+          <w:p>
+            <w:pPr>
+              <w:pStyle w:val="PargrafodaLista"/>
+              <w:numPr>
+                <w:ilvl w:val="0"/>
+                <w:numId w:val="20"/>
+              </w:numPr>
+            </w:pPr>
+            <w:r>
+              <w:t xml:space="preserve">Entrar em contato com </w:t>
+            </w:r>
+            <w:proofErr w:type="spellStart"/>
+            <w:r>
+              <w:t>adm</w:t>
+            </w:r>
+            <w:proofErr w:type="spellEnd"/>
+            <w:r>
+              <w:t xml:space="preserve"> do sistema.</w:t>
+            </w:r>
+          </w:p>
+        </w:tc>
+      </w:tr>
+    </w:tbl>
+    <w:p>
+      <w:pPr>
+        <w:rPr>
+          <w:rFonts w:ascii="Arial" w:hAnsi="Arial" w:cs="Arial"/>
+          <w:b/>
+          <w:sz w:val="30"/>
+          <w:szCs w:val="30"/>
+        </w:rPr>
+      </w:pPr>
     </w:p>
     <w:p>
       <w:pPr>
@@ -15658,8 +16759,6 @@
         </w:rPr>
         <w:tab/>
       </w:r>
-      <w:bookmarkStart w:id="0" w:name="_GoBack"/>
-      <w:bookmarkEnd w:id="0"/>
     </w:p>
     <w:sectPr>
       <w:pgSz w:w="11906" w:h="16838"/>
@@ -16249,7 +17348,7 @@
   <w:abstractNum w:abstractNumId="6" w15:restartNumberingAfterBreak="0">
     <w:nsid w:val="3AD65A82"/>
     <w:multiLevelType w:val="hybridMultilevel"/>
-    <w:tmpl w:val="C952E6A0"/>
+    <w:tmpl w:val="B28879F8"/>
     <w:lvl w:ilvl="0" w:tplc="0416000F">
       <w:start w:val="1"/>
       <w:numFmt w:val="decimal"/>
@@ -16820,6 +17919,178 @@
     </w:lvl>
   </w:abstractNum>
   <w:abstractNum w:abstractNumId="12" w15:restartNumberingAfterBreak="0">
+    <w:nsid w:val="5D427264"/>
+    <w:multiLevelType w:val="hybridMultilevel"/>
+    <w:tmpl w:val="B28879F8"/>
+    <w:lvl w:ilvl="0" w:tplc="0416000F">
+      <w:start w:val="1"/>
+      <w:numFmt w:val="decimal"/>
+      <w:lvlText w:val="%1."/>
+      <w:lvlJc w:val="left"/>
+      <w:pPr>
+        <w:ind w:left="1125" w:hanging="360"/>
+      </w:pPr>
+    </w:lvl>
+    <w:lvl w:ilvl="1" w:tplc="04160019" w:tentative="1">
+      <w:start w:val="1"/>
+      <w:numFmt w:val="lowerLetter"/>
+      <w:lvlText w:val="%2."/>
+      <w:lvlJc w:val="left"/>
+      <w:pPr>
+        <w:ind w:left="1845" w:hanging="360"/>
+      </w:pPr>
+    </w:lvl>
+    <w:lvl w:ilvl="2" w:tplc="0416001B" w:tentative="1">
+      <w:start w:val="1"/>
+      <w:numFmt w:val="lowerRoman"/>
+      <w:lvlText w:val="%3."/>
+      <w:lvlJc w:val="right"/>
+      <w:pPr>
+        <w:ind w:left="2565" w:hanging="180"/>
+      </w:pPr>
+    </w:lvl>
+    <w:lvl w:ilvl="3" w:tplc="0416000F" w:tentative="1">
+      <w:start w:val="1"/>
+      <w:numFmt w:val="decimal"/>
+      <w:lvlText w:val="%4."/>
+      <w:lvlJc w:val="left"/>
+      <w:pPr>
+        <w:ind w:left="3285" w:hanging="360"/>
+      </w:pPr>
+    </w:lvl>
+    <w:lvl w:ilvl="4" w:tplc="04160019" w:tentative="1">
+      <w:start w:val="1"/>
+      <w:numFmt w:val="lowerLetter"/>
+      <w:lvlText w:val="%5."/>
+      <w:lvlJc w:val="left"/>
+      <w:pPr>
+        <w:ind w:left="4005" w:hanging="360"/>
+      </w:pPr>
+    </w:lvl>
+    <w:lvl w:ilvl="5" w:tplc="0416001B" w:tentative="1">
+      <w:start w:val="1"/>
+      <w:numFmt w:val="lowerRoman"/>
+      <w:lvlText w:val="%6."/>
+      <w:lvlJc w:val="right"/>
+      <w:pPr>
+        <w:ind w:left="4725" w:hanging="180"/>
+      </w:pPr>
+    </w:lvl>
+    <w:lvl w:ilvl="6" w:tplc="0416000F" w:tentative="1">
+      <w:start w:val="1"/>
+      <w:numFmt w:val="decimal"/>
+      <w:lvlText w:val="%7."/>
+      <w:lvlJc w:val="left"/>
+      <w:pPr>
+        <w:ind w:left="5445" w:hanging="360"/>
+      </w:pPr>
+    </w:lvl>
+    <w:lvl w:ilvl="7" w:tplc="04160019" w:tentative="1">
+      <w:start w:val="1"/>
+      <w:numFmt w:val="lowerLetter"/>
+      <w:lvlText w:val="%8."/>
+      <w:lvlJc w:val="left"/>
+      <w:pPr>
+        <w:ind w:left="6165" w:hanging="360"/>
+      </w:pPr>
+    </w:lvl>
+    <w:lvl w:ilvl="8" w:tplc="0416001B" w:tentative="1">
+      <w:start w:val="1"/>
+      <w:numFmt w:val="lowerRoman"/>
+      <w:lvlText w:val="%9."/>
+      <w:lvlJc w:val="right"/>
+      <w:pPr>
+        <w:ind w:left="6885" w:hanging="180"/>
+      </w:pPr>
+    </w:lvl>
+  </w:abstractNum>
+  <w:abstractNum w:abstractNumId="13" w15:restartNumberingAfterBreak="0">
+    <w:nsid w:val="68DF7BE8"/>
+    <w:multiLevelType w:val="hybridMultilevel"/>
+    <w:tmpl w:val="B28879F8"/>
+    <w:lvl w:ilvl="0" w:tplc="0416000F">
+      <w:start w:val="1"/>
+      <w:numFmt w:val="decimal"/>
+      <w:lvlText w:val="%1."/>
+      <w:lvlJc w:val="left"/>
+      <w:pPr>
+        <w:ind w:left="1125" w:hanging="360"/>
+      </w:pPr>
+    </w:lvl>
+    <w:lvl w:ilvl="1" w:tplc="04160019" w:tentative="1">
+      <w:start w:val="1"/>
+      <w:numFmt w:val="lowerLetter"/>
+      <w:lvlText w:val="%2."/>
+      <w:lvlJc w:val="left"/>
+      <w:pPr>
+        <w:ind w:left="1845" w:hanging="360"/>
+      </w:pPr>
+    </w:lvl>
+    <w:lvl w:ilvl="2" w:tplc="0416001B" w:tentative="1">
+      <w:start w:val="1"/>
+      <w:numFmt w:val="lowerRoman"/>
+      <w:lvlText w:val="%3."/>
+      <w:lvlJc w:val="right"/>
+      <w:pPr>
+        <w:ind w:left="2565" w:hanging="180"/>
+      </w:pPr>
+    </w:lvl>
+    <w:lvl w:ilvl="3" w:tplc="0416000F" w:tentative="1">
+      <w:start w:val="1"/>
+      <w:numFmt w:val="decimal"/>
+      <w:lvlText w:val="%4."/>
+      <w:lvlJc w:val="left"/>
+      <w:pPr>
+        <w:ind w:left="3285" w:hanging="360"/>
+      </w:pPr>
+    </w:lvl>
+    <w:lvl w:ilvl="4" w:tplc="04160019" w:tentative="1">
+      <w:start w:val="1"/>
+      <w:numFmt w:val="lowerLetter"/>
+      <w:lvlText w:val="%5."/>
+      <w:lvlJc w:val="left"/>
+      <w:pPr>
+        <w:ind w:left="4005" w:hanging="360"/>
+      </w:pPr>
+    </w:lvl>
+    <w:lvl w:ilvl="5" w:tplc="0416001B" w:tentative="1">
+      <w:start w:val="1"/>
+      <w:numFmt w:val="lowerRoman"/>
+      <w:lvlText w:val="%6."/>
+      <w:lvlJc w:val="right"/>
+      <w:pPr>
+        <w:ind w:left="4725" w:hanging="180"/>
+      </w:pPr>
+    </w:lvl>
+    <w:lvl w:ilvl="6" w:tplc="0416000F" w:tentative="1">
+      <w:start w:val="1"/>
+      <w:numFmt w:val="decimal"/>
+      <w:lvlText w:val="%7."/>
+      <w:lvlJc w:val="left"/>
+      <w:pPr>
+        <w:ind w:left="5445" w:hanging="360"/>
+      </w:pPr>
+    </w:lvl>
+    <w:lvl w:ilvl="7" w:tplc="04160019" w:tentative="1">
+      <w:start w:val="1"/>
+      <w:numFmt w:val="lowerLetter"/>
+      <w:lvlText w:val="%8."/>
+      <w:lvlJc w:val="left"/>
+      <w:pPr>
+        <w:ind w:left="6165" w:hanging="360"/>
+      </w:pPr>
+    </w:lvl>
+    <w:lvl w:ilvl="8" w:tplc="0416001B" w:tentative="1">
+      <w:start w:val="1"/>
+      <w:numFmt w:val="lowerRoman"/>
+      <w:lvlText w:val="%9."/>
+      <w:lvlJc w:val="right"/>
+      <w:pPr>
+        <w:ind w:left="6885" w:hanging="180"/>
+      </w:pPr>
+    </w:lvl>
+  </w:abstractNum>
+  <w:abstractNum w:abstractNumId="14" w15:restartNumberingAfterBreak="0">
     <w:nsid w:val="6E1E3F60"/>
     <w:multiLevelType w:val="hybridMultilevel"/>
     <w:tmpl w:val="07D25E36"/>
@@ -16905,17 +18176,17 @@
       </w:pPr>
     </w:lvl>
   </w:abstractNum>
-  <w:abstractNum w:abstractNumId="13" w15:restartNumberingAfterBreak="0">
-    <w:nsid w:val="74A82E6D"/>
+  <w:abstractNum w:abstractNumId="15" w15:restartNumberingAfterBreak="0">
+    <w:nsid w:val="6F3053B6"/>
     <w:multiLevelType w:val="hybridMultilevel"/>
-    <w:tmpl w:val="6FBE62E2"/>
+    <w:tmpl w:val="B28879F8"/>
     <w:lvl w:ilvl="0" w:tplc="0416000F">
       <w:start w:val="1"/>
       <w:numFmt w:val="decimal"/>
       <w:lvlText w:val="%1."/>
       <w:lvlJc w:val="left"/>
       <w:pPr>
-        <w:ind w:left="1080" w:hanging="360"/>
+        <w:ind w:left="1125" w:hanging="360"/>
       </w:pPr>
     </w:lvl>
     <w:lvl w:ilvl="1" w:tplc="04160019" w:tentative="1">
@@ -16924,7 +18195,7 @@
       <w:lvlText w:val="%2."/>
       <w:lvlJc w:val="left"/>
       <w:pPr>
-        <w:ind w:left="1800" w:hanging="360"/>
+        <w:ind w:left="1845" w:hanging="360"/>
       </w:pPr>
     </w:lvl>
     <w:lvl w:ilvl="2" w:tplc="0416001B" w:tentative="1">
@@ -16933,7 +18204,7 @@
       <w:lvlText w:val="%3."/>
       <w:lvlJc w:val="right"/>
       <w:pPr>
-        <w:ind w:left="2520" w:hanging="180"/>
+        <w:ind w:left="2565" w:hanging="180"/>
       </w:pPr>
     </w:lvl>
     <w:lvl w:ilvl="3" w:tplc="0416000F" w:tentative="1">
@@ -16942,7 +18213,7 @@
       <w:lvlText w:val="%4."/>
       <w:lvlJc w:val="left"/>
       <w:pPr>
-        <w:ind w:left="3240" w:hanging="360"/>
+        <w:ind w:left="3285" w:hanging="360"/>
       </w:pPr>
     </w:lvl>
     <w:lvl w:ilvl="4" w:tplc="04160019" w:tentative="1">
@@ -16951,7 +18222,7 @@
       <w:lvlText w:val="%5."/>
       <w:lvlJc w:val="left"/>
       <w:pPr>
-        <w:ind w:left="3960" w:hanging="360"/>
+        <w:ind w:left="4005" w:hanging="360"/>
       </w:pPr>
     </w:lvl>
     <w:lvl w:ilvl="5" w:tplc="0416001B" w:tentative="1">
@@ -16960,7 +18231,7 @@
       <w:lvlText w:val="%6."/>
       <w:lvlJc w:val="right"/>
       <w:pPr>
-        <w:ind w:left="4680" w:hanging="180"/>
+        <w:ind w:left="4725" w:hanging="180"/>
       </w:pPr>
     </w:lvl>
     <w:lvl w:ilvl="6" w:tplc="0416000F" w:tentative="1">
@@ -16969,7 +18240,7 @@
       <w:lvlText w:val="%7."/>
       <w:lvlJc w:val="left"/>
       <w:pPr>
-        <w:ind w:left="5400" w:hanging="360"/>
+        <w:ind w:left="5445" w:hanging="360"/>
       </w:pPr>
     </w:lvl>
     <w:lvl w:ilvl="7" w:tplc="04160019" w:tentative="1">
@@ -16978,7 +18249,7 @@
       <w:lvlText w:val="%8."/>
       <w:lvlJc w:val="left"/>
       <w:pPr>
-        <w:ind w:left="6120" w:hanging="360"/>
+        <w:ind w:left="6165" w:hanging="360"/>
       </w:pPr>
     </w:lvl>
     <w:lvl w:ilvl="8" w:tplc="0416001B" w:tentative="1">
@@ -16987,11 +18258,97 @@
       <w:lvlText w:val="%9."/>
       <w:lvlJc w:val="right"/>
       <w:pPr>
-        <w:ind w:left="6840" w:hanging="180"/>
+        <w:ind w:left="6885" w:hanging="180"/>
       </w:pPr>
     </w:lvl>
   </w:abstractNum>
-  <w:abstractNum w:abstractNumId="14" w15:restartNumberingAfterBreak="0">
+  <w:abstractNum w:abstractNumId="16" w15:restartNumberingAfterBreak="0">
+    <w:nsid w:val="74A82E6D"/>
+    <w:multiLevelType w:val="hybridMultilevel"/>
+    <w:tmpl w:val="BC186D8A"/>
+    <w:lvl w:ilvl="0" w:tplc="0416000F">
+      <w:start w:val="1"/>
+      <w:numFmt w:val="decimal"/>
+      <w:lvlText w:val="%1."/>
+      <w:lvlJc w:val="left"/>
+      <w:pPr>
+        <w:ind w:left="1080" w:hanging="360"/>
+      </w:pPr>
+    </w:lvl>
+    <w:lvl w:ilvl="1" w:tplc="04160019" w:tentative="1">
+      <w:start w:val="1"/>
+      <w:numFmt w:val="lowerLetter"/>
+      <w:lvlText w:val="%2."/>
+      <w:lvlJc w:val="left"/>
+      <w:pPr>
+        <w:ind w:left="1800" w:hanging="360"/>
+      </w:pPr>
+    </w:lvl>
+    <w:lvl w:ilvl="2" w:tplc="0416001B" w:tentative="1">
+      <w:start w:val="1"/>
+      <w:numFmt w:val="lowerRoman"/>
+      <w:lvlText w:val="%3."/>
+      <w:lvlJc w:val="right"/>
+      <w:pPr>
+        <w:ind w:left="2520" w:hanging="180"/>
+      </w:pPr>
+    </w:lvl>
+    <w:lvl w:ilvl="3" w:tplc="0416000F" w:tentative="1">
+      <w:start w:val="1"/>
+      <w:numFmt w:val="decimal"/>
+      <w:lvlText w:val="%4."/>
+      <w:lvlJc w:val="left"/>
+      <w:pPr>
+        <w:ind w:left="3240" w:hanging="360"/>
+      </w:pPr>
+    </w:lvl>
+    <w:lvl w:ilvl="4" w:tplc="04160019" w:tentative="1">
+      <w:start w:val="1"/>
+      <w:numFmt w:val="lowerLetter"/>
+      <w:lvlText w:val="%5."/>
+      <w:lvlJc w:val="left"/>
+      <w:pPr>
+        <w:ind w:left="3960" w:hanging="360"/>
+      </w:pPr>
+    </w:lvl>
+    <w:lvl w:ilvl="5" w:tplc="0416001B" w:tentative="1">
+      <w:start w:val="1"/>
+      <w:numFmt w:val="lowerRoman"/>
+      <w:lvlText w:val="%6."/>
+      <w:lvlJc w:val="right"/>
+      <w:pPr>
+        <w:ind w:left="4680" w:hanging="180"/>
+      </w:pPr>
+    </w:lvl>
+    <w:lvl w:ilvl="6" w:tplc="0416000F" w:tentative="1">
+      <w:start w:val="1"/>
+      <w:numFmt w:val="decimal"/>
+      <w:lvlText w:val="%7."/>
+      <w:lvlJc w:val="left"/>
+      <w:pPr>
+        <w:ind w:left="5400" w:hanging="360"/>
+      </w:pPr>
+    </w:lvl>
+    <w:lvl w:ilvl="7" w:tplc="04160019" w:tentative="1">
+      <w:start w:val="1"/>
+      <w:numFmt w:val="lowerLetter"/>
+      <w:lvlText w:val="%8."/>
+      <w:lvlJc w:val="left"/>
+      <w:pPr>
+        <w:ind w:left="6120" w:hanging="360"/>
+      </w:pPr>
+    </w:lvl>
+    <w:lvl w:ilvl="8" w:tplc="0416001B" w:tentative="1">
+      <w:start w:val="1"/>
+      <w:numFmt w:val="lowerRoman"/>
+      <w:lvlText w:val="%9."/>
+      <w:lvlJc w:val="right"/>
+      <w:pPr>
+        <w:ind w:left="6840" w:hanging="180"/>
+      </w:pPr>
+    </w:lvl>
+  </w:abstractNum>
+  <w:abstractNum w:abstractNumId="17" w15:restartNumberingAfterBreak="0">
     <w:nsid w:val="76D632A2"/>
     <w:multiLevelType w:val="hybridMultilevel"/>
     <w:tmpl w:val="698823F4"/>
@@ -17104,7 +18461,7 @@
       </w:rPr>
     </w:lvl>
   </w:abstractNum>
-  <w:abstractNum w:abstractNumId="15" w15:restartNumberingAfterBreak="0">
+  <w:abstractNum w:abstractNumId="18" w15:restartNumberingAfterBreak="0">
     <w:nsid w:val="78511426"/>
     <w:multiLevelType w:val="hybridMultilevel"/>
     <w:tmpl w:val="33AE059E"/>
@@ -17190,7 +18547,7 @@
       </w:pPr>
     </w:lvl>
   </w:abstractNum>
-  <w:abstractNum w:abstractNumId="16" w15:restartNumberingAfterBreak="0">
+  <w:abstractNum w:abstractNumId="19" w15:restartNumberingAfterBreak="0">
     <w:nsid w:val="7D23084C"/>
     <w:multiLevelType w:val="hybridMultilevel"/>
     <w:tmpl w:val="10CA688A"/>
@@ -17313,7 +18670,7 @@
     <w:abstractNumId w:val="2"/>
   </w:num>
   <w:num w:numId="4">
-    <w:abstractNumId w:val="12"/>
+    <w:abstractNumId w:val="14"/>
   </w:num>
   <w:num w:numId="5">
     <w:abstractNumId w:val="1"/>
@@ -17328,10 +18685,10 @@
     <w:abstractNumId w:val="11"/>
   </w:num>
   <w:num w:numId="9">
-    <w:abstractNumId w:val="15"/>
+    <w:abstractNumId w:val="18"/>
   </w:num>
   <w:num w:numId="10">
-    <w:abstractNumId w:val="13"/>
+    <w:abstractNumId w:val="16"/>
   </w:num>
   <w:num w:numId="11">
     <w:abstractNumId w:val="5"/>
@@ -17346,13 +18703,22 @@
     <w:abstractNumId w:val="7"/>
   </w:num>
   <w:num w:numId="15">
-    <w:abstractNumId w:val="14"/>
+    <w:abstractNumId w:val="17"/>
   </w:num>
   <w:num w:numId="16">
     <w:abstractNumId w:val="0"/>
   </w:num>
   <w:num w:numId="17">
-    <w:abstractNumId w:val="16"/>
+    <w:abstractNumId w:val="19"/>
+  </w:num>
+  <w:num w:numId="18">
+    <w:abstractNumId w:val="13"/>
+  </w:num>
+  <w:num w:numId="19">
+    <w:abstractNumId w:val="12"/>
+  </w:num>
+  <w:num w:numId="20">
+    <w:abstractNumId w:val="15"/>
   </w:num>
 </w:numbering>
 </file>
